--- a/ColgAlg_Pre-Cal/Notes/Review/Word/sec-R.2.docx
+++ b/ColgAlg_Pre-Cal/Notes/Review/Word/sec-R.2.docx
@@ -1,6 +1,6 @@
 
 <file path=word/document.xml><?xml version="1.0" encoding="utf-8"?>
-<w:document xmlns:wpc="http://schemas.microsoft.com/office/word/2010/wordprocessingCanvas" xmlns:cx="http://schemas.microsoft.com/office/drawing/2014/chartex" xmlns:cx1="http://schemas.microsoft.com/office/drawing/2015/9/8/chartex" xmlns:cx2="http://schemas.microsoft.com/office/drawing/2015/10/21/chartex" xmlns:cx3="http://schemas.microsoft.com/office/drawing/2016/5/9/chartex" xmlns:cx4="http://schemas.microsoft.com/office/drawing/2016/5/10/chartex" xmlns:cx5="http://schemas.microsoft.com/office/drawing/2016/5/11/chartex" xmlns:cx6="http://schemas.microsoft.com/office/drawing/2016/5/12/chartex" xmlns:cx7="http://schemas.microsoft.com/office/drawing/2016/5/13/chartex" xmlns:cx8="http://schemas.microsoft.com/office/drawing/2016/5/14/chartex" xmlns:mc="http://schemas.openxmlformats.org/markup-compatibility/2006" xmlns:aink="http://schemas.microsoft.com/office/drawing/2016/ink" xmlns:am3d="http://schemas.microsoft.com/office/drawing/2017/model3d" xmlns:o="urn:schemas-microsoft-com:office:office" xmlns:r="http://schemas.openxmlformats.org/officeDocument/2006/relationships" xmlns:m="http://schemas.openxmlformats.org/officeDocument/2006/math" xmlns:v="urn:schemas-microsoft-com:vml" xmlns:wp14="http://schemas.microsoft.com/office/word/2010/wordprocessingDrawing" xmlns:wp="http://schemas.openxmlformats.org/drawingml/2006/wordprocessingDrawing" xmlns:w10="urn:schemas-microsoft-com:office:word" xmlns:w="http://schemas.openxmlformats.org/wordprocessingml/2006/main" xmlns:w14="http://schemas.microsoft.com/office/word/2010/wordml" xmlns:w15="http://schemas.microsoft.com/office/word/2012/wordml" xmlns:w16cid="http://schemas.microsoft.com/office/word/2016/wordml/cid" xmlns:w16se="http://schemas.microsoft.com/office/word/2015/wordml/symex" xmlns:wpg="http://schemas.microsoft.com/office/word/2010/wordprocessingGroup" xmlns:wpi="http://schemas.microsoft.com/office/word/2010/wordprocessingInk" xmlns:wne="http://schemas.microsoft.com/office/word/2006/wordml" xmlns:wps="http://schemas.microsoft.com/office/word/2010/wordprocessingShape" mc:Ignorable="w14 w15 w16se w16cid wp14">
+<w:document xmlns:wpc="http://schemas.microsoft.com/office/word/2010/wordprocessingCanvas" xmlns:cx="http://schemas.microsoft.com/office/drawing/2014/chartex" xmlns:cx1="http://schemas.microsoft.com/office/drawing/2015/9/8/chartex" xmlns:cx2="http://schemas.microsoft.com/office/drawing/2015/10/21/chartex" xmlns:cx3="http://schemas.microsoft.com/office/drawing/2016/5/9/chartex" xmlns:cx4="http://schemas.microsoft.com/office/drawing/2016/5/10/chartex" xmlns:cx5="http://schemas.microsoft.com/office/drawing/2016/5/11/chartex" xmlns:cx6="http://schemas.microsoft.com/office/drawing/2016/5/12/chartex" xmlns:cx7="http://schemas.microsoft.com/office/drawing/2016/5/13/chartex" xmlns:cx8="http://schemas.microsoft.com/office/drawing/2016/5/14/chartex" xmlns:mc="http://schemas.openxmlformats.org/markup-compatibility/2006" xmlns:aink="http://schemas.microsoft.com/office/drawing/2016/ink" xmlns:am3d="http://schemas.microsoft.com/office/drawing/2017/model3d" xmlns:o="urn:schemas-microsoft-com:office:office" xmlns:r="http://schemas.openxmlformats.org/officeDocument/2006/relationships" xmlns:m="http://schemas.openxmlformats.org/officeDocument/2006/math" xmlns:v="urn:schemas-microsoft-com:vml" xmlns:wp14="http://schemas.microsoft.com/office/word/2010/wordprocessingDrawing" xmlns:wp="http://schemas.openxmlformats.org/drawingml/2006/wordprocessingDrawing" xmlns:w10="urn:schemas-microsoft-com:office:word" xmlns:w="http://schemas.openxmlformats.org/wordprocessingml/2006/main" xmlns:w14="http://schemas.microsoft.com/office/word/2010/wordml" xmlns:w15="http://schemas.microsoft.com/office/word/2012/wordml" xmlns:w16cex="http://schemas.microsoft.com/office/word/2018/wordml/cex" xmlns:w16cid="http://schemas.microsoft.com/office/word/2016/wordml/cid" xmlns:w16="http://schemas.microsoft.com/office/word/2018/wordml" xmlns:w16sdtdh="http://schemas.microsoft.com/office/word/2020/wordml/sdtdatahash" xmlns:w16se="http://schemas.microsoft.com/office/word/2015/wordml/symex" xmlns:wpg="http://schemas.microsoft.com/office/word/2010/wordprocessingGroup" xmlns:wpi="http://schemas.microsoft.com/office/word/2010/wordprocessingInk" xmlns:wne="http://schemas.microsoft.com/office/word/2006/wordml" xmlns:wps="http://schemas.microsoft.com/office/word/2010/wordprocessingShape" mc:Ignorable="w14 w15 w16se w16cid w16 w16cex w16sdtdh wp14">
   <w:body>
     <w:p>
       <w:pPr>
@@ -244,10 +244,10 @@
             <v:path o:extrusionok="f" gradientshapeok="t" o:connecttype="rect"/>
             <o:lock v:ext="edit" aspectratio="t"/>
           </v:shapetype>
-          <v:shape id="_x0000_i1025" type="#_x0000_t75" style="width:137.25pt;height:15.75pt" o:ole="">
+          <v:shape id="_x0000_i1025" type="#_x0000_t75" style="width:137.35pt;height:15.65pt" o:ole="">
             <v:imagedata r:id="rId8" o:title=""/>
           </v:shape>
-          <o:OLEObject Type="Embed" ProgID="Equation.DSMT4" ShapeID="_x0000_i1025" DrawAspect="Content" ObjectID="_1610092033" r:id="rId9"/>
+          <o:OLEObject Type="Embed" ProgID="Equation.DSMT4" ShapeID="_x0000_i1025" DrawAspect="Content" ObjectID="_1681388604" r:id="rId9"/>
         </w:object>
       </w:r>
     </w:p>
@@ -265,10 +265,10 @@
           <w:position w:val="-10"/>
         </w:rPr>
         <w:object w:dxaOrig="2260" w:dyaOrig="320" w14:anchorId="66CDB5D0">
-          <v:shape id="_x0000_i1026" type="#_x0000_t75" style="width:113.25pt;height:15.75pt" o:ole="">
+          <v:shape id="_x0000_i1026" type="#_x0000_t75" style="width:113.35pt;height:15.65pt" o:ole="">
             <v:imagedata r:id="rId10" o:title=""/>
           </v:shape>
-          <o:OLEObject Type="Embed" ProgID="Equation.DSMT4" ShapeID="_x0000_i1026" DrawAspect="Content" ObjectID="_1610092034" r:id="rId11"/>
+          <o:OLEObject Type="Embed" ProgID="Equation.DSMT4" ShapeID="_x0000_i1026" DrawAspect="Content" ObjectID="_1681388605" r:id="rId11"/>
         </w:object>
       </w:r>
     </w:p>
@@ -310,37 +310,18 @@
       </w:r>
       <w:r>
         <w:tab/>
-        <w:t xml:space="preserve"> 3(2</w:t>
-      </w:r>
-      <w:r>
-        <w:rPr>
-          <w:i/>
-        </w:rPr>
-        <w:t>x</w:t>
-      </w:r>
-      <w:r>
         <w:t xml:space="preserve"> </w:t>
       </w:r>
       <w:r>
-        <w:sym w:font="Symbol" w:char="F02D"/>
-      </w:r>
-      <w:r>
-        <w:t xml:space="preserve"> 4) = 7 </w:t>
-      </w:r>
-      <w:r>
-        <w:sym w:font="Symbol" w:char="F02D"/>
-      </w:r>
-      <w:r>
-        <w:t xml:space="preserve"> (</w:t>
-      </w:r>
-      <w:r>
-        <w:rPr>
-          <w:i/>
-        </w:rPr>
-        <w:t>x</w:t>
-      </w:r>
-      <w:r>
-        <w:t xml:space="preserve"> + 5)</w:t>
+        <w:rPr>
+          <w:position w:val="-14"/>
+        </w:rPr>
+        <w:object w:dxaOrig="2480" w:dyaOrig="400" w14:anchorId="08769D95">
+          <v:shape id="_x0000_i1178" type="#_x0000_t75" style="width:124pt;height:20pt" o:ole="">
+            <v:imagedata r:id="rId12" o:title=""/>
+          </v:shape>
+          <o:OLEObject Type="Embed" ProgID="Equation.DSMT4" ShapeID="_x0000_i1178" DrawAspect="Content" ObjectID="_1681388606" r:id="rId13"/>
+        </w:object>
       </w:r>
     </w:p>
     <w:p>
@@ -377,10 +358,10 @@
           <w:position w:val="-6"/>
         </w:rPr>
         <w:object w:dxaOrig="1820" w:dyaOrig="279" w14:anchorId="7CC4D1CA">
-          <v:shape id="_x0000_i1027" type="#_x0000_t75" style="width:90.75pt;height:14.25pt" o:ole="">
-            <v:imagedata r:id="rId12" o:title=""/>
+          <v:shape id="_x0000_i1027" type="#_x0000_t75" style="width:90.65pt;height:14.35pt" o:ole="">
+            <v:imagedata r:id="rId14" o:title=""/>
           </v:shape>
-          <o:OLEObject Type="Embed" ProgID="Equation.DSMT4" ShapeID="_x0000_i1027" DrawAspect="Content" ObjectID="_1610092035" r:id="rId13"/>
+          <o:OLEObject Type="Embed" ProgID="Equation.DSMT4" ShapeID="_x0000_i1027" DrawAspect="Content" ObjectID="_1681388607" r:id="rId15"/>
         </w:object>
       </w:r>
     </w:p>
@@ -398,10 +379,10 @@
           <w:position w:val="-6"/>
         </w:rPr>
         <w:object w:dxaOrig="2200" w:dyaOrig="279" w14:anchorId="25B11B6F">
-          <v:shape id="_x0000_i1028" type="#_x0000_t75" style="width:110.25pt;height:14.25pt" o:ole="">
-            <v:imagedata r:id="rId14" o:title=""/>
+          <v:shape id="_x0000_i1028" type="#_x0000_t75" style="width:110.35pt;height:14.35pt" o:ole="">
+            <v:imagedata r:id="rId16" o:title=""/>
           </v:shape>
-          <o:OLEObject Type="Embed" ProgID="Equation.DSMT4" ShapeID="_x0000_i1028" DrawAspect="Content" ObjectID="_1610092036" r:id="rId15"/>
+          <o:OLEObject Type="Embed" ProgID="Equation.DSMT4" ShapeID="_x0000_i1028" DrawAspect="Content" ObjectID="_1681388608" r:id="rId17"/>
         </w:object>
       </w:r>
     </w:p>
@@ -419,10 +400,10 @@
           <w:position w:val="-6"/>
         </w:rPr>
         <w:object w:dxaOrig="1140" w:dyaOrig="279" w14:anchorId="16763E47">
-          <v:shape id="_x0000_i1029" type="#_x0000_t75" style="width:57pt;height:14.25pt" o:ole="">
-            <v:imagedata r:id="rId16" o:title=""/>
+          <v:shape id="_x0000_i1029" type="#_x0000_t75" style="width:57pt;height:14.35pt" o:ole="">
+            <v:imagedata r:id="rId18" o:title=""/>
           </v:shape>
-          <o:OLEObject Type="Embed" ProgID="Equation.DSMT4" ShapeID="_x0000_i1029" DrawAspect="Content" ObjectID="_1610092037" r:id="rId17"/>
+          <o:OLEObject Type="Embed" ProgID="Equation.DSMT4" ShapeID="_x0000_i1029" DrawAspect="Content" ObjectID="_1681388609" r:id="rId19"/>
         </w:object>
       </w:r>
     </w:p>
@@ -440,10 +421,10 @@
           <w:position w:val="-6"/>
         </w:rPr>
         <w:object w:dxaOrig="2040" w:dyaOrig="279" w14:anchorId="513FF22C">
-          <v:shape id="_x0000_i1030" type="#_x0000_t75" style="width:102pt;height:14.25pt" o:ole="">
-            <v:imagedata r:id="rId18" o:title=""/>
+          <v:shape id="_x0000_i1030" type="#_x0000_t75" style="width:102pt;height:14.35pt" o:ole="">
+            <v:imagedata r:id="rId20" o:title=""/>
           </v:shape>
-          <o:OLEObject Type="Embed" ProgID="Equation.DSMT4" ShapeID="_x0000_i1030" DrawAspect="Content" ObjectID="_1610092038" r:id="rId19"/>
+          <o:OLEObject Type="Embed" ProgID="Equation.DSMT4" ShapeID="_x0000_i1030" DrawAspect="Content" ObjectID="_1681388610" r:id="rId21"/>
         </w:object>
       </w:r>
     </w:p>
@@ -461,10 +442,10 @@
           <w:position w:val="-6"/>
         </w:rPr>
         <w:object w:dxaOrig="800" w:dyaOrig="279" w14:anchorId="1D3A6DA9">
-          <v:shape id="_x0000_i1031" type="#_x0000_t75" style="width:39.75pt;height:14.25pt" o:ole="">
-            <v:imagedata r:id="rId20" o:title=""/>
+          <v:shape id="_x0000_i1031" type="#_x0000_t75" style="width:39.65pt;height:14.35pt" o:ole="">
+            <v:imagedata r:id="rId22" o:title=""/>
           </v:shape>
-          <o:OLEObject Type="Embed" ProgID="Equation.DSMT4" ShapeID="_x0000_i1031" DrawAspect="Content" ObjectID="_1610092039" r:id="rId21"/>
+          <o:OLEObject Type="Embed" ProgID="Equation.DSMT4" ShapeID="_x0000_i1031" DrawAspect="Content" ObjectID="_1681388611" r:id="rId23"/>
         </w:object>
       </w:r>
     </w:p>
@@ -482,10 +463,10 @@
           <w:position w:val="-20"/>
         </w:rPr>
         <w:object w:dxaOrig="880" w:dyaOrig="520" w14:anchorId="658DA08B">
-          <v:shape id="_x0000_i1032" type="#_x0000_t75" style="width:44.25pt;height:26.25pt" o:ole="">
-            <v:imagedata r:id="rId22" o:title=""/>
+          <v:shape id="_x0000_i1032" type="#_x0000_t75" style="width:44.35pt;height:26.35pt" o:ole="">
+            <v:imagedata r:id="rId24" o:title=""/>
           </v:shape>
-          <o:OLEObject Type="Embed" ProgID="Equation.DSMT4" ShapeID="_x0000_i1032" DrawAspect="Content" ObjectID="_1610092040" r:id="rId23"/>
+          <o:OLEObject Type="Embed" ProgID="Equation.DSMT4" ShapeID="_x0000_i1032" DrawAspect="Content" ObjectID="_1681388612" r:id="rId25"/>
         </w:object>
       </w:r>
     </w:p>
@@ -506,10 +487,10 @@
           <w:position w:val="-10"/>
         </w:rPr>
         <w:object w:dxaOrig="700" w:dyaOrig="340" w14:anchorId="0554DE86">
-          <v:shape id="_x0000_i1033" type="#_x0000_t75" style="width:35.25pt;height:17.25pt" o:ole="">
-            <v:imagedata r:id="rId24" o:title=""/>
+          <v:shape id="_x0000_i1033" type="#_x0000_t75" style="width:35.35pt;height:17.35pt" o:ole="">
+            <v:imagedata r:id="rId26" o:title=""/>
           </v:shape>
-          <o:OLEObject Type="Embed" ProgID="Equation.DSMT4" ShapeID="_x0000_i1033" DrawAspect="Content" ObjectID="_1610092041" r:id="rId25"/>
+          <o:OLEObject Type="Embed" ProgID="Equation.DSMT4" ShapeID="_x0000_i1033" DrawAspect="Content" ObjectID="_1681388613" r:id="rId27"/>
         </w:object>
       </w:r>
     </w:p>
@@ -542,10 +523,10 @@
           <w:position w:val="-20"/>
         </w:rPr>
         <w:object w:dxaOrig="2240" w:dyaOrig="520" w14:anchorId="23E96EFB">
-          <v:shape id="_x0000_i1034" type="#_x0000_t75" style="width:111.75pt;height:26.25pt" o:ole="">
-            <v:imagedata r:id="rId26" o:title=""/>
+          <v:shape id="_x0000_i1034" type="#_x0000_t75" style="width:111.65pt;height:26.35pt" o:ole="">
+            <v:imagedata r:id="rId28" o:title=""/>
           </v:shape>
-          <o:OLEObject Type="Embed" ProgID="Equation.DSMT4" ShapeID="_x0000_i1034" DrawAspect="Content" ObjectID="_1610092042" r:id="rId27"/>
+          <o:OLEObject Type="Embed" ProgID="Equation.DSMT4" ShapeID="_x0000_i1034" DrawAspect="Content" ObjectID="_1681388614" r:id="rId29"/>
         </w:object>
       </w:r>
     </w:p>
@@ -586,10 +567,10 @@
           <w:position w:val="-20"/>
         </w:rPr>
         <w:object w:dxaOrig="3879" w:dyaOrig="520" w14:anchorId="4D5364C8">
-          <v:shape id="_x0000_i1035" type="#_x0000_t75" style="width:194.25pt;height:26.25pt" o:ole="">
-            <v:imagedata r:id="rId28" o:title=""/>
+          <v:shape id="_x0000_i1035" type="#_x0000_t75" style="width:194.35pt;height:26.35pt" o:ole="">
+            <v:imagedata r:id="rId30" o:title=""/>
           </v:shape>
-          <o:OLEObject Type="Embed" ProgID="Equation.DSMT4" ShapeID="_x0000_i1035" DrawAspect="Content" ObjectID="_1610092043" r:id="rId29"/>
+          <o:OLEObject Type="Embed" ProgID="Equation.DSMT4" ShapeID="_x0000_i1035" DrawAspect="Content" ObjectID="_1681388615" r:id="rId31"/>
         </w:object>
       </w:r>
     </w:p>
@@ -613,10 +594,10 @@
           <w:position w:val="-10"/>
         </w:rPr>
         <w:object w:dxaOrig="2400" w:dyaOrig="320" w14:anchorId="134E1F15">
-          <v:shape id="_x0000_i1036" type="#_x0000_t75" style="width:120pt;height:15.75pt" o:ole="">
-            <v:imagedata r:id="rId30" o:title=""/>
+          <v:shape id="_x0000_i1036" type="#_x0000_t75" style="width:120pt;height:15.65pt" o:ole="">
+            <v:imagedata r:id="rId32" o:title=""/>
           </v:shape>
-          <o:OLEObject Type="Embed" ProgID="Equation.DSMT4" ShapeID="_x0000_i1036" DrawAspect="Content" ObjectID="_1610092044" r:id="rId31"/>
+          <o:OLEObject Type="Embed" ProgID="Equation.DSMT4" ShapeID="_x0000_i1036" DrawAspect="Content" ObjectID="_1681388616" r:id="rId33"/>
         </w:object>
       </w:r>
     </w:p>
@@ -640,10 +621,10 @@
           <w:position w:val="-6"/>
         </w:rPr>
         <w:object w:dxaOrig="2180" w:dyaOrig="279" w14:anchorId="370B149D">
-          <v:shape id="_x0000_i1037" type="#_x0000_t75" style="width:108.75pt;height:14.25pt" o:ole="">
-            <v:imagedata r:id="rId32" o:title=""/>
+          <v:shape id="_x0000_i1037" type="#_x0000_t75" style="width:108.65pt;height:14.35pt" o:ole="">
+            <v:imagedata r:id="rId34" o:title=""/>
           </v:shape>
-          <o:OLEObject Type="Embed" ProgID="Equation.DSMT4" ShapeID="_x0000_i1037" DrawAspect="Content" ObjectID="_1610092045" r:id="rId33"/>
+          <o:OLEObject Type="Embed" ProgID="Equation.DSMT4" ShapeID="_x0000_i1037" DrawAspect="Content" ObjectID="_1681388617" r:id="rId35"/>
         </w:object>
       </w:r>
     </w:p>
@@ -667,10 +648,10 @@
           <w:position w:val="-6"/>
         </w:rPr>
         <w:object w:dxaOrig="1820" w:dyaOrig="279" w14:anchorId="3F22966A">
-          <v:shape id="_x0000_i1038" type="#_x0000_t75" style="width:90.75pt;height:14.25pt" o:ole="">
-            <v:imagedata r:id="rId34" o:title=""/>
+          <v:shape id="_x0000_i1038" type="#_x0000_t75" style="width:90.65pt;height:14.35pt" o:ole="">
+            <v:imagedata r:id="rId36" o:title=""/>
           </v:shape>
-          <o:OLEObject Type="Embed" ProgID="Equation.DSMT4" ShapeID="_x0000_i1038" DrawAspect="Content" ObjectID="_1610092046" r:id="rId35"/>
+          <o:OLEObject Type="Embed" ProgID="Equation.DSMT4" ShapeID="_x0000_i1038" DrawAspect="Content" ObjectID="_1681388618" r:id="rId37"/>
         </w:object>
       </w:r>
     </w:p>
@@ -694,10 +675,10 @@
           <w:position w:val="-6"/>
         </w:rPr>
         <w:object w:dxaOrig="1939" w:dyaOrig="279" w14:anchorId="2CF13002">
-          <v:shape id="_x0000_i1039" type="#_x0000_t75" style="width:96.75pt;height:14.25pt" o:ole="">
-            <v:imagedata r:id="rId36" o:title=""/>
+          <v:shape id="_x0000_i1039" type="#_x0000_t75" style="width:96.65pt;height:14.35pt" o:ole="">
+            <v:imagedata r:id="rId38" o:title=""/>
           </v:shape>
-          <o:OLEObject Type="Embed" ProgID="Equation.DSMT4" ShapeID="_x0000_i1039" DrawAspect="Content" ObjectID="_1610092047" r:id="rId37"/>
+          <o:OLEObject Type="Embed" ProgID="Equation.DSMT4" ShapeID="_x0000_i1039" DrawAspect="Content" ObjectID="_1681388619" r:id="rId39"/>
         </w:object>
       </w:r>
     </w:p>
@@ -721,10 +702,10 @@
           <w:position w:val="-6"/>
         </w:rPr>
         <w:object w:dxaOrig="1020" w:dyaOrig="279" w14:anchorId="3BCB8BDA">
-          <v:shape id="_x0000_i1040" type="#_x0000_t75" style="width:51pt;height:14.25pt" o:ole="">
-            <v:imagedata r:id="rId38" o:title=""/>
+          <v:shape id="_x0000_i1040" type="#_x0000_t75" style="width:51pt;height:14.35pt" o:ole="">
+            <v:imagedata r:id="rId40" o:title=""/>
           </v:shape>
-          <o:OLEObject Type="Embed" ProgID="Equation.DSMT4" ShapeID="_x0000_i1040" DrawAspect="Content" ObjectID="_1610092048" r:id="rId39"/>
+          <o:OLEObject Type="Embed" ProgID="Equation.DSMT4" ShapeID="_x0000_i1040" DrawAspect="Content" ObjectID="_1681388620" r:id="rId41"/>
         </w:object>
       </w:r>
     </w:p>
@@ -745,10 +726,10 @@
           <w:position w:val="-10"/>
         </w:rPr>
         <w:object w:dxaOrig="840" w:dyaOrig="340" w14:anchorId="0AC0FCD8">
-          <v:shape id="_x0000_i1041" type="#_x0000_t75" style="width:42pt;height:17.25pt" o:ole="">
-            <v:imagedata r:id="rId40" o:title=""/>
+          <v:shape id="_x0000_i1041" type="#_x0000_t75" style="width:42pt;height:17.35pt" o:ole="">
+            <v:imagedata r:id="rId42" o:title=""/>
           </v:shape>
-          <o:OLEObject Type="Embed" ProgID="Equation.DSMT4" ShapeID="_x0000_i1041" DrawAspect="Content" ObjectID="_1610092049" r:id="rId41"/>
+          <o:OLEObject Type="Embed" ProgID="Equation.DSMT4" ShapeID="_x0000_i1041" DrawAspect="Content" ObjectID="_1681388621" r:id="rId43"/>
         </w:object>
       </w:r>
     </w:p>
@@ -786,10 +767,10 @@
           <w:position w:val="-20"/>
         </w:rPr>
         <w:object w:dxaOrig="1380" w:dyaOrig="520" w14:anchorId="28B0AB5C">
-          <v:shape id="_x0000_i1042" type="#_x0000_t75" style="width:69pt;height:26.25pt" o:ole="">
-            <v:imagedata r:id="rId42" o:title=""/>
+          <v:shape id="_x0000_i1042" type="#_x0000_t75" style="width:69pt;height:26.35pt" o:ole="">
+            <v:imagedata r:id="rId44" o:title=""/>
           </v:shape>
-          <o:OLEObject Type="Embed" ProgID="Equation.DSMT4" ShapeID="_x0000_i1042" DrawAspect="Content" ObjectID="_1610092050" r:id="rId43"/>
+          <o:OLEObject Type="Embed" ProgID="Equation.DSMT4" ShapeID="_x0000_i1042" DrawAspect="Content" ObjectID="_1681388622" r:id="rId45"/>
         </w:object>
       </w:r>
       <w:r>
@@ -832,10 +813,10 @@
           <w:position w:val="-20"/>
         </w:rPr>
         <w:object w:dxaOrig="2980" w:dyaOrig="520" w14:anchorId="1CAAA770">
-          <v:shape id="_x0000_i1043" type="#_x0000_t75" style="width:149.25pt;height:26.25pt" o:ole="">
-            <v:imagedata r:id="rId44" o:title=""/>
+          <v:shape id="_x0000_i1043" type="#_x0000_t75" style="width:149.35pt;height:26.35pt" o:ole="">
+            <v:imagedata r:id="rId46" o:title=""/>
           </v:shape>
-          <o:OLEObject Type="Embed" ProgID="Equation.DSMT4" ShapeID="_x0000_i1043" DrawAspect="Content" ObjectID="_1610092051" r:id="rId45"/>
+          <o:OLEObject Type="Embed" ProgID="Equation.DSMT4" ShapeID="_x0000_i1043" DrawAspect="Content" ObjectID="_1681388623" r:id="rId47"/>
         </w:object>
       </w:r>
       <w:r>
@@ -936,10 +917,10 @@
           <w:position w:val="-10"/>
         </w:rPr>
         <w:object w:dxaOrig="680" w:dyaOrig="340" w14:anchorId="59E6444F">
-          <v:shape id="_x0000_i1044" type="#_x0000_t75" style="width:33.75pt;height:17.25pt" o:ole="">
-            <v:imagedata r:id="rId46" o:title=""/>
+          <v:shape id="_x0000_i1044" type="#_x0000_t75" style="width:33.65pt;height:17.35pt" o:ole="">
+            <v:imagedata r:id="rId48" o:title=""/>
           </v:shape>
-          <o:OLEObject Type="Embed" ProgID="Equation.DSMT4" ShapeID="_x0000_i1044" DrawAspect="Content" ObjectID="_1610092052" r:id="rId47"/>
+          <o:OLEObject Type="Embed" ProgID="Equation.DSMT4" ShapeID="_x0000_i1044" DrawAspect="Content" ObjectID="_1681388624" r:id="rId49"/>
         </w:object>
       </w:r>
     </w:p>
@@ -990,10 +971,10 @@
           <w:position w:val="-20"/>
         </w:rPr>
         <w:object w:dxaOrig="1740" w:dyaOrig="520" w14:anchorId="71D7759F">
-          <v:shape id="_x0000_i1045" type="#_x0000_t75" style="width:87pt;height:26.25pt" o:ole="">
-            <v:imagedata r:id="rId48" o:title=""/>
+          <v:shape id="_x0000_i1045" type="#_x0000_t75" style="width:87pt;height:26.35pt" o:ole="">
+            <v:imagedata r:id="rId50" o:title=""/>
           </v:shape>
-          <o:OLEObject Type="Embed" ProgID="Equation.DSMT4" ShapeID="_x0000_i1045" DrawAspect="Content" ObjectID="_1610092053" r:id="rId49"/>
+          <o:OLEObject Type="Embed" ProgID="Equation.DSMT4" ShapeID="_x0000_i1045" DrawAspect="Content" ObjectID="_1681388625" r:id="rId51"/>
         </w:object>
       </w:r>
       <w:r>
@@ -1033,10 +1014,10 @@
           <w:position w:val="-20"/>
         </w:rPr>
         <w:object w:dxaOrig="4080" w:dyaOrig="520" w14:anchorId="71C83651">
-          <v:shape id="_x0000_i1046" type="#_x0000_t75" style="width:204pt;height:26.25pt" o:ole="">
-            <v:imagedata r:id="rId50" o:title=""/>
+          <v:shape id="_x0000_i1046" type="#_x0000_t75" style="width:204pt;height:26.35pt" o:ole="">
+            <v:imagedata r:id="rId52" o:title=""/>
           </v:shape>
-          <o:OLEObject Type="Embed" ProgID="Equation.DSMT4" ShapeID="_x0000_i1046" DrawAspect="Content" ObjectID="_1610092054" r:id="rId51"/>
+          <o:OLEObject Type="Embed" ProgID="Equation.DSMT4" ShapeID="_x0000_i1046" DrawAspect="Content" ObjectID="_1681388626" r:id="rId53"/>
         </w:object>
       </w:r>
       <w:r>
@@ -1350,10 +1331,10 @@
           <w:position w:val="-10"/>
         </w:rPr>
         <w:object w:dxaOrig="2160" w:dyaOrig="320" w14:anchorId="28D8AE73">
-          <v:shape id="_x0000_i1047" type="#_x0000_t75" style="width:108pt;height:15.75pt" o:ole="">
-            <v:imagedata r:id="rId52" o:title=""/>
+          <v:shape id="_x0000_i1047" type="#_x0000_t75" style="width:108pt;height:15.65pt" o:ole="">
+            <v:imagedata r:id="rId54" o:title=""/>
           </v:shape>
-          <o:OLEObject Type="Embed" ProgID="Equation.DSMT4" ShapeID="_x0000_i1047" DrawAspect="Content" ObjectID="_1610092055" r:id="rId53"/>
+          <o:OLEObject Type="Embed" ProgID="Equation.DSMT4" ShapeID="_x0000_i1047" DrawAspect="Content" ObjectID="_1681388627" r:id="rId55"/>
         </w:object>
       </w:r>
     </w:p>
@@ -1387,10 +1368,10 @@
           <w:position w:val="-10"/>
         </w:rPr>
         <w:object w:dxaOrig="2160" w:dyaOrig="320" w14:anchorId="1BA93058">
-          <v:shape id="_x0000_i1048" type="#_x0000_t75" style="width:108pt;height:15.75pt" o:ole="">
-            <v:imagedata r:id="rId54" o:title=""/>
+          <v:shape id="_x0000_i1048" type="#_x0000_t75" style="width:108pt;height:15.65pt" o:ole="">
+            <v:imagedata r:id="rId56" o:title=""/>
           </v:shape>
-          <o:OLEObject Type="Embed" ProgID="Equation.DSMT4" ShapeID="_x0000_i1048" DrawAspect="Content" ObjectID="_1610092056" r:id="rId55"/>
+          <o:OLEObject Type="Embed" ProgID="Equation.DSMT4" ShapeID="_x0000_i1048" DrawAspect="Content" ObjectID="_1681388628" r:id="rId57"/>
         </w:object>
       </w:r>
     </w:p>
@@ -1407,10 +1388,10 @@
           <w:position w:val="-6"/>
         </w:rPr>
         <w:object w:dxaOrig="1960" w:dyaOrig="279" w14:anchorId="44B06D25">
-          <v:shape id="_x0000_i1049" type="#_x0000_t75" style="width:98.25pt;height:14.25pt" o:ole="">
-            <v:imagedata r:id="rId56" o:title=""/>
+          <v:shape id="_x0000_i1049" type="#_x0000_t75" style="width:98.35pt;height:14.35pt" o:ole="">
+            <v:imagedata r:id="rId58" o:title=""/>
           </v:shape>
-          <o:OLEObject Type="Embed" ProgID="Equation.DSMT4" ShapeID="_x0000_i1049" DrawAspect="Content" ObjectID="_1610092057" r:id="rId57"/>
+          <o:OLEObject Type="Embed" ProgID="Equation.DSMT4" ShapeID="_x0000_i1049" DrawAspect="Content" ObjectID="_1681388629" r:id="rId59"/>
         </w:object>
       </w:r>
     </w:p>
@@ -1430,10 +1411,10 @@
           <w:position w:val="-6"/>
         </w:rPr>
         <w:object w:dxaOrig="1240" w:dyaOrig="279" w14:anchorId="3F5801BA">
-          <v:shape id="_x0000_i1050" type="#_x0000_t75" style="width:62.25pt;height:14.25pt" o:ole="">
-            <v:imagedata r:id="rId58" o:title=""/>
+          <v:shape id="_x0000_i1050" type="#_x0000_t75" style="width:62.35pt;height:14.35pt" o:ole="">
+            <v:imagedata r:id="rId60" o:title=""/>
           </v:shape>
-          <o:OLEObject Type="Embed" ProgID="Equation.DSMT4" ShapeID="_x0000_i1050" DrawAspect="Content" ObjectID="_1610092058" r:id="rId59"/>
+          <o:OLEObject Type="Embed" ProgID="Equation.DSMT4" ShapeID="_x0000_i1050" DrawAspect="Content" ObjectID="_1681388630" r:id="rId61"/>
         </w:object>
       </w:r>
     </w:p>
@@ -1453,10 +1434,10 @@
           <w:position w:val="-6"/>
         </w:rPr>
         <w:object w:dxaOrig="560" w:dyaOrig="279" w14:anchorId="2E471BE1">
-          <v:shape id="_x0000_i1051" type="#_x0000_t75" style="width:27.75pt;height:14.25pt" o:ole="">
-            <v:imagedata r:id="rId60" o:title=""/>
+          <v:shape id="_x0000_i1051" type="#_x0000_t75" style="width:27.65pt;height:14.35pt" o:ole="">
+            <v:imagedata r:id="rId62" o:title=""/>
           </v:shape>
-          <o:OLEObject Type="Embed" ProgID="Equation.DSMT4" ShapeID="_x0000_i1051" DrawAspect="Content" ObjectID="_1610092059" r:id="rId61"/>
+          <o:OLEObject Type="Embed" ProgID="Equation.DSMT4" ShapeID="_x0000_i1051" DrawAspect="Content" ObjectID="_1681388631" r:id="rId63"/>
         </w:object>
       </w:r>
       <w:r>
@@ -1551,10 +1532,10 @@
           <w:position w:val="-6"/>
         </w:rPr>
         <w:object w:dxaOrig="1120" w:dyaOrig="279" w14:anchorId="7905625F">
-          <v:shape id="_x0000_i1052" type="#_x0000_t75" style="width:56.25pt;height:14.25pt" o:ole="">
-            <v:imagedata r:id="rId62" o:title=""/>
+          <v:shape id="_x0000_i1052" type="#_x0000_t75" style="width:56.35pt;height:14.35pt" o:ole="">
+            <v:imagedata r:id="rId64" o:title=""/>
           </v:shape>
-          <o:OLEObject Type="Embed" ProgID="Equation.DSMT4" ShapeID="_x0000_i1052" DrawAspect="Content" ObjectID="_1610092060" r:id="rId63"/>
+          <o:OLEObject Type="Embed" ProgID="Equation.DSMT4" ShapeID="_x0000_i1052" DrawAspect="Content" ObjectID="_1681388632" r:id="rId65"/>
         </w:object>
       </w:r>
     </w:p>
@@ -1588,10 +1569,10 @@
           <w:position w:val="-6"/>
         </w:rPr>
         <w:object w:dxaOrig="1120" w:dyaOrig="279" w14:anchorId="5E9BDC55">
-          <v:shape id="_x0000_i1053" type="#_x0000_t75" style="width:56.25pt;height:14.25pt" o:ole="">
-            <v:imagedata r:id="rId64" o:title=""/>
+          <v:shape id="_x0000_i1053" type="#_x0000_t75" style="width:56.35pt;height:14.35pt" o:ole="">
+            <v:imagedata r:id="rId66" o:title=""/>
           </v:shape>
-          <o:OLEObject Type="Embed" ProgID="Equation.DSMT4" ShapeID="_x0000_i1053" DrawAspect="Content" ObjectID="_1610092061" r:id="rId65"/>
+          <o:OLEObject Type="Embed" ProgID="Equation.DSMT4" ShapeID="_x0000_i1053" DrawAspect="Content" ObjectID="_1681388633" r:id="rId67"/>
         </w:object>
       </w:r>
     </w:p>
@@ -1608,10 +1589,10 @@
           <w:position w:val="-6"/>
         </w:rPr>
         <w:object w:dxaOrig="780" w:dyaOrig="279" w14:anchorId="1C60929B">
-          <v:shape id="_x0000_i1054" type="#_x0000_t75" style="width:39pt;height:14.25pt" o:ole="">
-            <v:imagedata r:id="rId66" o:title=""/>
+          <v:shape id="_x0000_i1054" type="#_x0000_t75" style="width:39pt;height:14.35pt" o:ole="">
+            <v:imagedata r:id="rId68" o:title=""/>
           </v:shape>
-          <o:OLEObject Type="Embed" ProgID="Equation.DSMT4" ShapeID="_x0000_i1054" DrawAspect="Content" ObjectID="_1610092062" r:id="rId67"/>
+          <o:OLEObject Type="Embed" ProgID="Equation.DSMT4" ShapeID="_x0000_i1054" DrawAspect="Content" ObjectID="_1681388634" r:id="rId69"/>
         </w:object>
       </w:r>
     </w:p>
@@ -1628,10 +1609,10 @@
           <w:position w:val="-6"/>
         </w:rPr>
         <w:object w:dxaOrig="560" w:dyaOrig="279" w14:anchorId="3FE50319">
-          <v:shape id="_x0000_i1055" type="#_x0000_t75" style="width:27.75pt;height:14.25pt" o:ole="">
-            <v:imagedata r:id="rId68" o:title=""/>
+          <v:shape id="_x0000_i1055" type="#_x0000_t75" style="width:27.65pt;height:14.35pt" o:ole="">
+            <v:imagedata r:id="rId70" o:title=""/>
           </v:shape>
-          <o:OLEObject Type="Embed" ProgID="Equation.DSMT4" ShapeID="_x0000_i1055" DrawAspect="Content" ObjectID="_1610092063" r:id="rId69"/>
+          <o:OLEObject Type="Embed" ProgID="Equation.DSMT4" ShapeID="_x0000_i1055" DrawAspect="Content" ObjectID="_1681388635" r:id="rId71"/>
         </w:object>
       </w:r>
     </w:p>
@@ -1695,10 +1676,10 @@
           <w:position w:val="-10"/>
         </w:rPr>
         <w:object w:dxaOrig="1740" w:dyaOrig="320" w14:anchorId="4FB4B82A">
-          <v:shape id="_x0000_i1056" type="#_x0000_t75" style="width:87pt;height:15.75pt" o:ole="">
-            <v:imagedata r:id="rId70" o:title=""/>
+          <v:shape id="_x0000_i1056" type="#_x0000_t75" style="width:87pt;height:15.65pt" o:ole="">
+            <v:imagedata r:id="rId72" o:title=""/>
           </v:shape>
-          <o:OLEObject Type="Embed" ProgID="Equation.DSMT4" ShapeID="_x0000_i1056" DrawAspect="Content" ObjectID="_1610092064" r:id="rId71"/>
+          <o:OLEObject Type="Embed" ProgID="Equation.DSMT4" ShapeID="_x0000_i1056" DrawAspect="Content" ObjectID="_1681388636" r:id="rId73"/>
         </w:object>
       </w:r>
     </w:p>
@@ -1732,10 +1713,10 @@
           <w:position w:val="-10"/>
         </w:rPr>
         <w:object w:dxaOrig="1740" w:dyaOrig="320" w14:anchorId="6309F42E">
-          <v:shape id="_x0000_i1057" type="#_x0000_t75" style="width:87pt;height:15.75pt" o:ole="">
-            <v:imagedata r:id="rId72" o:title=""/>
+          <v:shape id="_x0000_i1057" type="#_x0000_t75" style="width:87pt;height:15.65pt" o:ole="">
+            <v:imagedata r:id="rId74" o:title=""/>
           </v:shape>
-          <o:OLEObject Type="Embed" ProgID="Equation.DSMT4" ShapeID="_x0000_i1057" DrawAspect="Content" ObjectID="_1610092065" r:id="rId73"/>
+          <o:OLEObject Type="Embed" ProgID="Equation.DSMT4" ShapeID="_x0000_i1057" DrawAspect="Content" ObjectID="_1681388637" r:id="rId75"/>
         </w:object>
       </w:r>
     </w:p>
@@ -1749,10 +1730,10 @@
           <w:position w:val="-6"/>
         </w:rPr>
         <w:object w:dxaOrig="1500" w:dyaOrig="279" w14:anchorId="0FE96926">
-          <v:shape id="_x0000_i1058" type="#_x0000_t75" style="width:75pt;height:14.25pt" o:ole="">
-            <v:imagedata r:id="rId74" o:title=""/>
+          <v:shape id="_x0000_i1058" type="#_x0000_t75" style="width:75pt;height:14.35pt" o:ole="">
+            <v:imagedata r:id="rId76" o:title=""/>
           </v:shape>
-          <o:OLEObject Type="Embed" ProgID="Equation.DSMT4" ShapeID="_x0000_i1058" DrawAspect="Content" ObjectID="_1610092066" r:id="rId75"/>
+          <o:OLEObject Type="Embed" ProgID="Equation.DSMT4" ShapeID="_x0000_i1058" DrawAspect="Content" ObjectID="_1681388638" r:id="rId77"/>
         </w:object>
       </w:r>
     </w:p>
@@ -1770,10 +1751,10 @@
           <w:position w:val="-6"/>
         </w:rPr>
         <w:object w:dxaOrig="700" w:dyaOrig="279" w14:anchorId="08738184">
-          <v:shape id="_x0000_i1059" type="#_x0000_t75" style="width:35.25pt;height:14.25pt" o:ole="">
-            <v:imagedata r:id="rId76" o:title=""/>
+          <v:shape id="_x0000_i1059" type="#_x0000_t75" style="width:35.35pt;height:14.35pt" o:ole="">
+            <v:imagedata r:id="rId78" o:title=""/>
           </v:shape>
-          <o:OLEObject Type="Embed" ProgID="Equation.DSMT4" ShapeID="_x0000_i1059" DrawAspect="Content" ObjectID="_1610092067" r:id="rId77"/>
+          <o:OLEObject Type="Embed" ProgID="Equation.DSMT4" ShapeID="_x0000_i1059" DrawAspect="Content" ObjectID="_1681388639" r:id="rId79"/>
         </w:object>
       </w:r>
       <w:r>
@@ -1918,10 +1899,10 @@
           <w:position w:val="-10"/>
         </w:rPr>
         <w:object w:dxaOrig="1480" w:dyaOrig="320" w14:anchorId="523C6CF5">
-          <v:shape id="_x0000_i1060" type="#_x0000_t75" style="width:74.25pt;height:15.75pt" o:ole="">
-            <v:imagedata r:id="rId78" o:title=""/>
+          <v:shape id="_x0000_i1060" type="#_x0000_t75" style="width:74.35pt;height:15.65pt" o:ole="">
+            <v:imagedata r:id="rId80" o:title=""/>
           </v:shape>
-          <o:OLEObject Type="Embed" ProgID="Equation.DSMT4" ShapeID="_x0000_i1060" DrawAspect="Content" ObjectID="_1610092068" r:id="rId79"/>
+          <o:OLEObject Type="Embed" ProgID="Equation.DSMT4" ShapeID="_x0000_i1060" DrawAspect="Content" ObjectID="_1681388640" r:id="rId81"/>
         </w:object>
       </w:r>
     </w:p>
@@ -1943,10 +1924,10 @@
           <w:position w:val="-20"/>
         </w:rPr>
         <w:object w:dxaOrig="980" w:dyaOrig="520" w14:anchorId="732CE232">
-          <v:shape id="_x0000_i1061" type="#_x0000_t75" style="width:48.75pt;height:26.25pt" o:ole="">
-            <v:imagedata r:id="rId80" o:title=""/>
+          <v:shape id="_x0000_i1061" type="#_x0000_t75" style="width:48.65pt;height:26.35pt" o:ole="">
+            <v:imagedata r:id="rId82" o:title=""/>
           </v:shape>
-          <o:OLEObject Type="Embed" ProgID="Equation.DSMT4" ShapeID="_x0000_i1061" DrawAspect="Content" ObjectID="_1610092069" r:id="rId81"/>
+          <o:OLEObject Type="Embed" ProgID="Equation.DSMT4" ShapeID="_x0000_i1061" DrawAspect="Content" ObjectID="_1681388641" r:id="rId83"/>
         </w:object>
       </w:r>
     </w:p>
@@ -1968,10 +1949,10 @@
           <w:position w:val="-20"/>
         </w:rPr>
         <w:object w:dxaOrig="660" w:dyaOrig="520" w14:anchorId="1BEE8749">
-          <v:shape id="_x0000_i1062" type="#_x0000_t75" style="width:33pt;height:26.25pt" o:ole="">
-            <v:imagedata r:id="rId82" o:title=""/>
+          <v:shape id="_x0000_i1062" type="#_x0000_t75" style="width:33pt;height:26.35pt" o:ole="">
+            <v:imagedata r:id="rId84" o:title=""/>
           </v:shape>
-          <o:OLEObject Type="Embed" ProgID="Equation.DSMT4" ShapeID="_x0000_i1062" DrawAspect="Content" ObjectID="_1610092070" r:id="rId83"/>
+          <o:OLEObject Type="Embed" ProgID="Equation.DSMT4" ShapeID="_x0000_i1062" DrawAspect="Content" ObjectID="_1681388642" r:id="rId85"/>
         </w:object>
       </w:r>
     </w:p>
@@ -2001,10 +1982,10 @@
           <w:position w:val="-10"/>
         </w:rPr>
         <w:object w:dxaOrig="1980" w:dyaOrig="320" w14:anchorId="28C8BD62">
-          <v:shape id="_x0000_i1063" type="#_x0000_t75" style="width:99pt;height:15.75pt" o:ole="">
-            <v:imagedata r:id="rId84" o:title=""/>
+          <v:shape id="_x0000_i1063" type="#_x0000_t75" style="width:99pt;height:15.65pt" o:ole="">
+            <v:imagedata r:id="rId86" o:title=""/>
           </v:shape>
-          <o:OLEObject Type="Embed" ProgID="Equation.DSMT4" ShapeID="_x0000_i1063" DrawAspect="Content" ObjectID="_1610092071" r:id="rId85"/>
+          <o:OLEObject Type="Embed" ProgID="Equation.DSMT4" ShapeID="_x0000_i1063" DrawAspect="Content" ObjectID="_1681388643" r:id="rId87"/>
         </w:object>
       </w:r>
     </w:p>
@@ -2025,10 +2006,10 @@
           <w:position w:val="-6"/>
         </w:rPr>
         <w:object w:dxaOrig="1219" w:dyaOrig="279" w14:anchorId="3816257B">
-          <v:shape id="_x0000_i1064" type="#_x0000_t75" style="width:60.75pt;height:14.25pt" o:ole="">
-            <v:imagedata r:id="rId86" o:title=""/>
+          <v:shape id="_x0000_i1064" type="#_x0000_t75" style="width:60.65pt;height:14.35pt" o:ole="">
+            <v:imagedata r:id="rId88" o:title=""/>
           </v:shape>
-          <o:OLEObject Type="Embed" ProgID="Equation.DSMT4" ShapeID="_x0000_i1064" DrawAspect="Content" ObjectID="_1610092072" r:id="rId87"/>
+          <o:OLEObject Type="Embed" ProgID="Equation.DSMT4" ShapeID="_x0000_i1064" DrawAspect="Content" ObjectID="_1681388644" r:id="rId89"/>
         </w:object>
       </w:r>
     </w:p>
@@ -2052,10 +2033,10 @@
           <w:position w:val="-14"/>
         </w:rPr>
         <w:object w:dxaOrig="1359" w:dyaOrig="400" w14:anchorId="44A8A119">
-          <v:shape id="_x0000_i1065" type="#_x0000_t75" style="width:68.25pt;height:20.25pt" o:ole="">
-            <v:imagedata r:id="rId88" o:title=""/>
+          <v:shape id="_x0000_i1065" type="#_x0000_t75" style="width:68.35pt;height:20.35pt" o:ole="">
+            <v:imagedata r:id="rId90" o:title=""/>
           </v:shape>
-          <o:OLEObject Type="Embed" ProgID="Equation.DSMT4" ShapeID="_x0000_i1065" DrawAspect="Content" ObjectID="_1610092073" r:id="rId89"/>
+          <o:OLEObject Type="Embed" ProgID="Equation.DSMT4" ShapeID="_x0000_i1065" DrawAspect="Content" ObjectID="_1681388645" r:id="rId91"/>
         </w:object>
       </w:r>
     </w:p>
@@ -2077,27 +2058,27 @@
           <w:position w:val="-20"/>
         </w:rPr>
         <w:object w:dxaOrig="1020" w:dyaOrig="520" w14:anchorId="14390584">
-          <v:shape id="_x0000_i1066" type="#_x0000_t75" style="width:51pt;height:26.25pt" o:ole="">
-            <v:imagedata r:id="rId90" o:title=""/>
-          </v:shape>
-          <o:OLEObject Type="Embed" ProgID="Equation.DSMT4" ShapeID="_x0000_i1066" DrawAspect="Content" ObjectID="_1610092074" r:id="rId91"/>
-        </w:object>
-      </w:r>
-      <w:r>
-        <w:rPr>
-          <w:position w:val="-10"/>
-        </w:rPr>
-        <w:tab/>
-      </w:r>
-      <w:r>
-        <w:rPr>
-          <w:position w:val="-20"/>
-        </w:rPr>
-        <w:object w:dxaOrig="1359" w:dyaOrig="520" w14:anchorId="6A954CBA">
-          <v:shape id="_x0000_i1067" type="#_x0000_t75" style="width:68.25pt;height:26.25pt" o:ole="">
+          <v:shape id="_x0000_i1066" type="#_x0000_t75" style="width:51pt;height:26.35pt" o:ole="">
             <v:imagedata r:id="rId92" o:title=""/>
           </v:shape>
-          <o:OLEObject Type="Embed" ProgID="Equation.DSMT4" ShapeID="_x0000_i1067" DrawAspect="Content" ObjectID="_1610092075" r:id="rId93"/>
+          <o:OLEObject Type="Embed" ProgID="Equation.DSMT4" ShapeID="_x0000_i1066" DrawAspect="Content" ObjectID="_1681388646" r:id="rId93"/>
+        </w:object>
+      </w:r>
+      <w:r>
+        <w:rPr>
+          <w:position w:val="-10"/>
+        </w:rPr>
+        <w:tab/>
+      </w:r>
+      <w:r>
+        <w:rPr>
+          <w:position w:val="-20"/>
+        </w:rPr>
+        <w:object w:dxaOrig="1359" w:dyaOrig="520" w14:anchorId="6A954CBA">
+          <v:shape id="_x0000_i1067" type="#_x0000_t75" style="width:68.35pt;height:26.35pt" o:ole="">
+            <v:imagedata r:id="rId94" o:title=""/>
+          </v:shape>
+          <o:OLEObject Type="Embed" ProgID="Equation.DSMT4" ShapeID="_x0000_i1067" DrawAspect="Content" ObjectID="_1681388647" r:id="rId95"/>
         </w:object>
       </w:r>
     </w:p>
@@ -2126,10 +2107,10 @@
           <w:position w:val="-10"/>
         </w:rPr>
         <w:object w:dxaOrig="3300" w:dyaOrig="320" w14:anchorId="7CAD691D">
-          <v:shape id="_x0000_i1068" type="#_x0000_t75" style="width:165pt;height:15.75pt" o:ole="">
-            <v:imagedata r:id="rId94" o:title=""/>
+          <v:shape id="_x0000_i1068" type="#_x0000_t75" style="width:165pt;height:15.65pt" o:ole="">
+            <v:imagedata r:id="rId96" o:title=""/>
           </v:shape>
-          <o:OLEObject Type="Embed" ProgID="Equation.DSMT4" ShapeID="_x0000_i1068" DrawAspect="Content" ObjectID="_1610092076" r:id="rId95"/>
+          <o:OLEObject Type="Embed" ProgID="Equation.DSMT4" ShapeID="_x0000_i1068" DrawAspect="Content" ObjectID="_1681388648" r:id="rId97"/>
         </w:object>
       </w:r>
     </w:p>
@@ -2154,10 +2135,10 @@
           <w:position w:val="-6"/>
         </w:rPr>
         <w:object w:dxaOrig="2220" w:dyaOrig="279" w14:anchorId="23A66CCE">
-          <v:shape id="_x0000_i1069" type="#_x0000_t75" style="width:111pt;height:14.25pt" o:ole="">
-            <v:imagedata r:id="rId96" o:title=""/>
+          <v:shape id="_x0000_i1069" type="#_x0000_t75" style="width:111pt;height:14.35pt" o:ole="">
+            <v:imagedata r:id="rId98" o:title=""/>
           </v:shape>
-          <o:OLEObject Type="Embed" ProgID="Equation.DSMT4" ShapeID="_x0000_i1069" DrawAspect="Content" ObjectID="_1610092077" r:id="rId97"/>
+          <o:OLEObject Type="Embed" ProgID="Equation.DSMT4" ShapeID="_x0000_i1069" DrawAspect="Content" ObjectID="_1681388649" r:id="rId99"/>
         </w:object>
       </w:r>
     </w:p>
@@ -2182,10 +2163,10 @@
           <w:position w:val="-6"/>
         </w:rPr>
         <w:object w:dxaOrig="2220" w:dyaOrig="279" w14:anchorId="42A8EAA2">
-          <v:shape id="_x0000_i1070" type="#_x0000_t75" style="width:111pt;height:14.25pt" o:ole="">
-            <v:imagedata r:id="rId98" o:title=""/>
+          <v:shape id="_x0000_i1070" type="#_x0000_t75" style="width:111pt;height:14.35pt" o:ole="">
+            <v:imagedata r:id="rId100" o:title=""/>
           </v:shape>
-          <o:OLEObject Type="Embed" ProgID="Equation.DSMT4" ShapeID="_x0000_i1070" DrawAspect="Content" ObjectID="_1610092078" r:id="rId99"/>
+          <o:OLEObject Type="Embed" ProgID="Equation.DSMT4" ShapeID="_x0000_i1070" DrawAspect="Content" ObjectID="_1681388650" r:id="rId101"/>
         </w:object>
       </w:r>
     </w:p>
@@ -2210,10 +2191,10 @@
           <w:position w:val="-6"/>
         </w:rPr>
         <w:object w:dxaOrig="1740" w:dyaOrig="279" w14:anchorId="653E33D9">
-          <v:shape id="_x0000_i1071" type="#_x0000_t75" style="width:87pt;height:14.25pt" o:ole="">
-            <v:imagedata r:id="rId100" o:title=""/>
+          <v:shape id="_x0000_i1071" type="#_x0000_t75" style="width:87pt;height:14.35pt" o:ole="">
+            <v:imagedata r:id="rId102" o:title=""/>
           </v:shape>
-          <o:OLEObject Type="Embed" ProgID="Equation.DSMT4" ShapeID="_x0000_i1071" DrawAspect="Content" ObjectID="_1610092079" r:id="rId101"/>
+          <o:OLEObject Type="Embed" ProgID="Equation.DSMT4" ShapeID="_x0000_i1071" DrawAspect="Content" ObjectID="_1681388651" r:id="rId103"/>
         </w:object>
       </w:r>
     </w:p>
@@ -2238,10 +2219,10 @@
           <w:position w:val="-20"/>
         </w:rPr>
         <w:object w:dxaOrig="1660" w:dyaOrig="520" w14:anchorId="1E57F45C">
-          <v:shape id="_x0000_i1072" type="#_x0000_t75" style="width:83.25pt;height:26.25pt" o:ole="">
-            <v:imagedata r:id="rId102" o:title=""/>
+          <v:shape id="_x0000_i1072" type="#_x0000_t75" style="width:83.35pt;height:26.35pt" o:ole="">
+            <v:imagedata r:id="rId104" o:title=""/>
           </v:shape>
-          <o:OLEObject Type="Embed" ProgID="Equation.DSMT4" ShapeID="_x0000_i1072" DrawAspect="Content" ObjectID="_1610092080" r:id="rId103"/>
+          <o:OLEObject Type="Embed" ProgID="Equation.DSMT4" ShapeID="_x0000_i1072" DrawAspect="Content" ObjectID="_1681388652" r:id="rId105"/>
         </w:object>
       </w:r>
     </w:p>
@@ -2387,10 +2368,10 @@
           <w:position w:val="-24"/>
         </w:rPr>
         <w:object w:dxaOrig="1060" w:dyaOrig="560" w14:anchorId="2F462FCF">
-          <v:shape id="_x0000_i1073" type="#_x0000_t75" style="width:53.25pt;height:27.75pt" o:ole="">
-            <v:imagedata r:id="rId104" o:title=""/>
+          <v:shape id="_x0000_i1073" type="#_x0000_t75" style="width:53.35pt;height:27.65pt" o:ole="">
+            <v:imagedata r:id="rId106" o:title=""/>
           </v:shape>
-          <o:OLEObject Type="Embed" ProgID="Equation.DSMT4" ShapeID="_x0000_i1073" DrawAspect="Content" ObjectID="_1610092081" r:id="rId105"/>
+          <o:OLEObject Type="Embed" ProgID="Equation.DSMT4" ShapeID="_x0000_i1073" DrawAspect="Content" ObjectID="_1681388653" r:id="rId107"/>
         </w:object>
       </w:r>
     </w:p>
@@ -2450,10 +2431,10 @@
           <w:position w:val="-6"/>
         </w:rPr>
         <w:object w:dxaOrig="1280" w:dyaOrig="279" w14:anchorId="32A4EF7E">
-          <v:shape id="_x0000_i1074" type="#_x0000_t75" style="width:63.75pt;height:14.25pt" o:ole="">
-            <v:imagedata r:id="rId106" o:title=""/>
+          <v:shape id="_x0000_i1074" type="#_x0000_t75" style="width:63.65pt;height:14.35pt" o:ole="">
+            <v:imagedata r:id="rId108" o:title=""/>
           </v:shape>
-          <o:OLEObject Type="Embed" ProgID="Equation.DSMT4" ShapeID="_x0000_i1074" DrawAspect="Content" ObjectID="_1610092082" r:id="rId107"/>
+          <o:OLEObject Type="Embed" ProgID="Equation.DSMT4" ShapeID="_x0000_i1074" DrawAspect="Content" ObjectID="_1681388654" r:id="rId109"/>
         </w:object>
       </w:r>
       <w:r>
@@ -2498,26 +2479,26 @@
           <w:position w:val="-10"/>
         </w:rPr>
         <w:object w:dxaOrig="1380" w:dyaOrig="320" w14:anchorId="7C847FB3">
-          <v:shape id="_x0000_i1075" type="#_x0000_t75" style="width:69pt;height:15.75pt" o:ole="">
-            <v:imagedata r:id="rId108" o:title=""/>
-          </v:shape>
-          <o:OLEObject Type="Embed" ProgID="Equation.DSMT4" ShapeID="_x0000_i1075" DrawAspect="Content" ObjectID="_1610092083" r:id="rId109"/>
-        </w:object>
-      </w:r>
-    </w:p>
-    <w:p>
-      <w:pPr>
-        <w:ind w:left="360"/>
-      </w:pPr>
-      <w:r>
-        <w:rPr>
-          <w:position w:val="-20"/>
-        </w:rPr>
-        <w:object w:dxaOrig="1080" w:dyaOrig="520" w14:anchorId="0223E872">
-          <v:shape id="_x0000_i1076" type="#_x0000_t75" style="width:54pt;height:26.25pt" o:ole="">
+          <v:shape id="_x0000_i1075" type="#_x0000_t75" style="width:69pt;height:15.65pt" o:ole="">
             <v:imagedata r:id="rId110" o:title=""/>
           </v:shape>
-          <o:OLEObject Type="Embed" ProgID="Equation.DSMT4" ShapeID="_x0000_i1076" DrawAspect="Content" ObjectID="_1610092084" r:id="rId111"/>
+          <o:OLEObject Type="Embed" ProgID="Equation.DSMT4" ShapeID="_x0000_i1075" DrawAspect="Content" ObjectID="_1681388655" r:id="rId111"/>
+        </w:object>
+      </w:r>
+    </w:p>
+    <w:p>
+      <w:pPr>
+        <w:ind w:left="360"/>
+      </w:pPr>
+      <w:r>
+        <w:rPr>
+          <w:position w:val="-20"/>
+        </w:rPr>
+        <w:object w:dxaOrig="1080" w:dyaOrig="520" w14:anchorId="0223E872">
+          <v:shape id="_x0000_i1076" type="#_x0000_t75" style="width:54pt;height:26.35pt" o:ole="">
+            <v:imagedata r:id="rId112" o:title=""/>
+          </v:shape>
+          <o:OLEObject Type="Embed" ProgID="Equation.DSMT4" ShapeID="_x0000_i1076" DrawAspect="Content" ObjectID="_1681388656" r:id="rId113"/>
         </w:object>
       </w:r>
     </w:p>
@@ -2531,10 +2512,10 @@
           <w:position w:val="-26"/>
         </w:rPr>
         <w:object w:dxaOrig="1140" w:dyaOrig="580" w14:anchorId="36991EFA">
-          <v:shape id="_x0000_i1077" type="#_x0000_t75" style="width:57pt;height:29.25pt" o:ole="">
-            <v:imagedata r:id="rId112" o:title=""/>
+          <v:shape id="_x0000_i1077" type="#_x0000_t75" style="width:57pt;height:29.35pt" o:ole="">
+            <v:imagedata r:id="rId114" o:title=""/>
           </v:shape>
-          <o:OLEObject Type="Embed" ProgID="Equation.DSMT4" ShapeID="_x0000_i1077" DrawAspect="Content" ObjectID="_1610092085" r:id="rId113"/>
+          <o:OLEObject Type="Embed" ProgID="Equation.DSMT4" ShapeID="_x0000_i1077" DrawAspect="Content" ObjectID="_1681388657" r:id="rId115"/>
         </w:object>
       </w:r>
     </w:p>
@@ -2629,18 +2610,7 @@
           <w:sz w:val="32"/>
           <w:szCs w:val="28"/>
         </w:rPr>
-        <w:t xml:space="preserve">Linear </w:t>
-      </w:r>
-      <w:bookmarkStart w:id="0" w:name="_GoBack"/>
-      <w:bookmarkEnd w:id="0"/>
-      <w:r>
-        <w:rPr>
-          <w:b/>
-          <w:color w:val="000099"/>
-          <w:sz w:val="32"/>
-          <w:szCs w:val="28"/>
-        </w:rPr>
-        <w:t>and Rational Equations</w:t>
+        <w:t>Linear and Rational Equations</w:t>
       </w:r>
     </w:p>
     <w:p>
@@ -2693,7 +2663,7 @@
           <w:tcPr>
             <w:tcW w:w="5151" w:type="dxa"/>
           </w:tcPr>
-          <w:bookmarkStart w:id="1" w:name="MTBlankEqn"/>
+          <w:bookmarkStart w:id="0" w:name="MTBlankEqn"/>
           <w:p>
             <w:pPr>
               <w:pStyle w:val="ListParagraph"/>
@@ -2709,10 +2679,10 @@
                 <w:position w:val="-6"/>
               </w:rPr>
               <w:object w:dxaOrig="1140" w:dyaOrig="279" w14:anchorId="2B463431">
-                <v:shape id="_x0000_i1078" type="#_x0000_t75" style="width:57pt;height:14.25pt" o:ole="">
-                  <v:imagedata r:id="rId114" o:title=""/>
+                <v:shape id="_x0000_i1078" type="#_x0000_t75" style="width:57pt;height:14.35pt" o:ole="">
+                  <v:imagedata r:id="rId116" o:title=""/>
                 </v:shape>
-                <o:OLEObject Type="Embed" ProgID="Equation.DSMT4" ShapeID="_x0000_i1078" DrawAspect="Content" ObjectID="_1610092086" r:id="rId115"/>
+                <o:OLEObject Type="Embed" ProgID="Equation.DSMT4" ShapeID="_x0000_i1078" DrawAspect="Content" ObjectID="_1681388658" r:id="rId117"/>
               </w:object>
             </w:r>
           </w:p>
@@ -2731,10 +2701,10 @@
                 <w:position w:val="-6"/>
               </w:rPr>
               <w:object w:dxaOrig="1359" w:dyaOrig="279" w14:anchorId="3F4CFE56">
-                <v:shape id="_x0000_i1079" type="#_x0000_t75" style="width:68.25pt;height:14.25pt" o:ole="">
-                  <v:imagedata r:id="rId116" o:title=""/>
+                <v:shape id="_x0000_i1079" type="#_x0000_t75" style="width:68.35pt;height:14.35pt" o:ole="">
+                  <v:imagedata r:id="rId118" o:title=""/>
                 </v:shape>
-                <o:OLEObject Type="Embed" ProgID="Equation.DSMT4" ShapeID="_x0000_i1079" DrawAspect="Content" ObjectID="_1610092087" r:id="rId117"/>
+                <o:OLEObject Type="Embed" ProgID="Equation.DSMT4" ShapeID="_x0000_i1079" DrawAspect="Content" ObjectID="_1681388659" r:id="rId119"/>
               </w:object>
             </w:r>
           </w:p>
@@ -2753,10 +2723,10 @@
                 <w:position w:val="-6"/>
               </w:rPr>
               <w:object w:dxaOrig="1500" w:dyaOrig="279" w14:anchorId="07C60E79">
-                <v:shape id="_x0000_i1080" type="#_x0000_t75" style="width:75pt;height:14.25pt" o:ole="">
-                  <v:imagedata r:id="rId118" o:title=""/>
+                <v:shape id="_x0000_i1080" type="#_x0000_t75" style="width:75pt;height:14.35pt" o:ole="">
+                  <v:imagedata r:id="rId120" o:title=""/>
                 </v:shape>
-                <o:OLEObject Type="Embed" ProgID="Equation.DSMT4" ShapeID="_x0000_i1080" DrawAspect="Content" ObjectID="_1610092088" r:id="rId119"/>
+                <o:OLEObject Type="Embed" ProgID="Equation.DSMT4" ShapeID="_x0000_i1080" DrawAspect="Content" ObjectID="_1681388660" r:id="rId121"/>
               </w:object>
             </w:r>
           </w:p>
@@ -2775,17 +2745,17 @@
                 <w:position w:val="-14"/>
               </w:rPr>
               <w:object w:dxaOrig="1880" w:dyaOrig="400" w14:anchorId="5425FAA4">
-                <v:shape id="_x0000_i1081" type="#_x0000_t75" style="width:93.75pt;height:20.25pt" o:ole="">
-                  <v:imagedata r:id="rId120" o:title=""/>
+                <v:shape id="_x0000_i1081" type="#_x0000_t75" style="width:93.65pt;height:20.35pt" o:ole="">
+                  <v:imagedata r:id="rId122" o:title=""/>
                 </v:shape>
-                <o:OLEObject Type="Embed" ProgID="Equation.DSMT4" ShapeID="_x0000_i1081" DrawAspect="Content" ObjectID="_1610092089" r:id="rId121"/>
+                <o:OLEObject Type="Embed" ProgID="Equation.DSMT4" ShapeID="_x0000_i1081" DrawAspect="Content" ObjectID="_1681388661" r:id="rId123"/>
               </w:object>
             </w:r>
             <w:r>
               <w:t xml:space="preserve"> </w:t>
             </w:r>
           </w:p>
-          <w:bookmarkEnd w:id="1"/>
+          <w:bookmarkEnd w:id="0"/>
           <w:p>
             <w:pPr>
               <w:pStyle w:val="ListParagraph"/>
@@ -2801,10 +2771,10 @@
                 <w:position w:val="-6"/>
               </w:rPr>
               <w:object w:dxaOrig="1560" w:dyaOrig="279" w14:anchorId="500D58BE">
-                <v:shape id="_x0000_i1082" type="#_x0000_t75" style="width:78pt;height:14.25pt" o:ole="">
-                  <v:imagedata r:id="rId122" o:title=""/>
+                <v:shape id="_x0000_i1082" type="#_x0000_t75" style="width:78pt;height:14.35pt" o:ole="">
+                  <v:imagedata r:id="rId124" o:title=""/>
                 </v:shape>
-                <o:OLEObject Type="Embed" ProgID="Equation.DSMT4" ShapeID="_x0000_i1082" DrawAspect="Content" ObjectID="_1610092090" r:id="rId123"/>
+                <o:OLEObject Type="Embed" ProgID="Equation.DSMT4" ShapeID="_x0000_i1082" DrawAspect="Content" ObjectID="_1681388662" r:id="rId125"/>
               </w:object>
             </w:r>
           </w:p>
@@ -2823,10 +2793,10 @@
                 <w:position w:val="-6"/>
               </w:rPr>
               <w:object w:dxaOrig="1400" w:dyaOrig="279" w14:anchorId="2B1251D5">
-                <v:shape id="_x0000_i1083" type="#_x0000_t75" style="width:69.75pt;height:14.25pt" o:ole="">
-                  <v:imagedata r:id="rId124" o:title=""/>
+                <v:shape id="_x0000_i1083" type="#_x0000_t75" style="width:69.65pt;height:14.35pt" o:ole="">
+                  <v:imagedata r:id="rId126" o:title=""/>
                 </v:shape>
-                <o:OLEObject Type="Embed" ProgID="Equation.DSMT4" ShapeID="_x0000_i1083" DrawAspect="Content" ObjectID="_1610092091" r:id="rId125"/>
+                <o:OLEObject Type="Embed" ProgID="Equation.DSMT4" ShapeID="_x0000_i1083" DrawAspect="Content" ObjectID="_1681388663" r:id="rId127"/>
               </w:object>
             </w:r>
           </w:p>
@@ -2845,10 +2815,10 @@
                 <w:position w:val="-6"/>
               </w:rPr>
               <w:object w:dxaOrig="1500" w:dyaOrig="279" w14:anchorId="78DA25ED">
-                <v:shape id="_x0000_i1084" type="#_x0000_t75" style="width:75pt;height:14.25pt" o:ole="">
-                  <v:imagedata r:id="rId126" o:title=""/>
+                <v:shape id="_x0000_i1084" type="#_x0000_t75" style="width:75pt;height:14.35pt" o:ole="">
+                  <v:imagedata r:id="rId128" o:title=""/>
                 </v:shape>
-                <o:OLEObject Type="Embed" ProgID="Equation.DSMT4" ShapeID="_x0000_i1084" DrawAspect="Content" ObjectID="_1610092092" r:id="rId127"/>
+                <o:OLEObject Type="Embed" ProgID="Equation.DSMT4" ShapeID="_x0000_i1084" DrawAspect="Content" ObjectID="_1681388664" r:id="rId129"/>
               </w:object>
             </w:r>
             <w:r>
@@ -2870,10 +2840,10 @@
                 <w:position w:val="-14"/>
               </w:rPr>
               <w:object w:dxaOrig="2280" w:dyaOrig="400" w14:anchorId="63EDF539">
-                <v:shape id="_x0000_i1085" type="#_x0000_t75" style="width:114pt;height:20.25pt" o:ole="">
-                  <v:imagedata r:id="rId128" o:title=""/>
+                <v:shape id="_x0000_i1085" type="#_x0000_t75" style="width:114pt;height:20.35pt" o:ole="">
+                  <v:imagedata r:id="rId130" o:title=""/>
                 </v:shape>
-                <o:OLEObject Type="Embed" ProgID="Equation.DSMT4" ShapeID="_x0000_i1085" DrawAspect="Content" ObjectID="_1610092093" r:id="rId129"/>
+                <o:OLEObject Type="Embed" ProgID="Equation.DSMT4" ShapeID="_x0000_i1085" DrawAspect="Content" ObjectID="_1681388665" r:id="rId131"/>
               </w:object>
             </w:r>
           </w:p>
@@ -2892,10 +2862,10 @@
                 <w:position w:val="-14"/>
               </w:rPr>
               <w:object w:dxaOrig="2500" w:dyaOrig="400" w14:anchorId="3AE57CED">
-                <v:shape id="_x0000_i1086" type="#_x0000_t75" style="width:125.25pt;height:20.25pt" o:ole="">
-                  <v:imagedata r:id="rId130" o:title=""/>
+                <v:shape id="_x0000_i1086" type="#_x0000_t75" style="width:125.35pt;height:20.35pt" o:ole="">
+                  <v:imagedata r:id="rId132" o:title=""/>
                 </v:shape>
-                <o:OLEObject Type="Embed" ProgID="Equation.DSMT4" ShapeID="_x0000_i1086" DrawAspect="Content" ObjectID="_1610092094" r:id="rId131"/>
+                <o:OLEObject Type="Embed" ProgID="Equation.DSMT4" ShapeID="_x0000_i1086" DrawAspect="Content" ObjectID="_1681388666" r:id="rId133"/>
               </w:object>
             </w:r>
           </w:p>
@@ -2914,10 +2884,10 @@
                 <w:position w:val="-14"/>
               </w:rPr>
               <w:object w:dxaOrig="2480" w:dyaOrig="400" w14:anchorId="10F6552F">
-                <v:shape id="_x0000_i1087" type="#_x0000_t75" style="width:123.75pt;height:20.25pt" o:ole="">
-                  <v:imagedata r:id="rId132" o:title=""/>
+                <v:shape id="_x0000_i1087" type="#_x0000_t75" style="width:123.65pt;height:20.35pt" o:ole="">
+                  <v:imagedata r:id="rId134" o:title=""/>
                 </v:shape>
-                <o:OLEObject Type="Embed" ProgID="Equation.DSMT4" ShapeID="_x0000_i1087" DrawAspect="Content" ObjectID="_1610092095" r:id="rId133"/>
+                <o:OLEObject Type="Embed" ProgID="Equation.DSMT4" ShapeID="_x0000_i1087" DrawAspect="Content" ObjectID="_1681388667" r:id="rId135"/>
               </w:object>
             </w:r>
             <w:r>
@@ -2939,10 +2909,10 @@
                 <w:position w:val="-10"/>
               </w:rPr>
               <w:object w:dxaOrig="2920" w:dyaOrig="320" w14:anchorId="552EB1AE">
-                <v:shape id="_x0000_i1088" type="#_x0000_t75" style="width:146.25pt;height:15.75pt" o:ole="">
-                  <v:imagedata r:id="rId134" o:title=""/>
+                <v:shape id="_x0000_i1088" type="#_x0000_t75" style="width:146.35pt;height:15.65pt" o:ole="">
+                  <v:imagedata r:id="rId136" o:title=""/>
                 </v:shape>
-                <o:OLEObject Type="Embed" ProgID="Equation.DSMT4" ShapeID="_x0000_i1088" DrawAspect="Content" ObjectID="_1610092096" r:id="rId135"/>
+                <o:OLEObject Type="Embed" ProgID="Equation.DSMT4" ShapeID="_x0000_i1088" DrawAspect="Content" ObjectID="_1681388668" r:id="rId137"/>
               </w:object>
             </w:r>
           </w:p>
@@ -2961,10 +2931,10 @@
                 <w:position w:val="-14"/>
               </w:rPr>
               <w:object w:dxaOrig="2760" w:dyaOrig="400" w14:anchorId="7B635698">
-                <v:shape id="_x0000_i1089" type="#_x0000_t75" style="width:138pt;height:20.25pt" o:ole="">
-                  <v:imagedata r:id="rId136" o:title=""/>
+                <v:shape id="_x0000_i1089" type="#_x0000_t75" style="width:138pt;height:20.35pt" o:ole="">
+                  <v:imagedata r:id="rId138" o:title=""/>
                 </v:shape>
-                <o:OLEObject Type="Embed" ProgID="Equation.DSMT4" ShapeID="_x0000_i1089" DrawAspect="Content" ObjectID="_1610092097" r:id="rId137"/>
+                <o:OLEObject Type="Embed" ProgID="Equation.DSMT4" ShapeID="_x0000_i1089" DrawAspect="Content" ObjectID="_1681388669" r:id="rId139"/>
               </w:object>
             </w:r>
           </w:p>
@@ -2983,10 +2953,10 @@
                 <w:position w:val="-14"/>
               </w:rPr>
               <w:object w:dxaOrig="1800" w:dyaOrig="400" w14:anchorId="2CFE051F">
-                <v:shape id="_x0000_i1090" type="#_x0000_t75" style="width:90pt;height:20.25pt" o:ole="">
-                  <v:imagedata r:id="rId138" o:title=""/>
+                <v:shape id="_x0000_i1090" type="#_x0000_t75" style="width:90pt;height:20.35pt" o:ole="">
+                  <v:imagedata r:id="rId140" o:title=""/>
                 </v:shape>
-                <o:OLEObject Type="Embed" ProgID="Equation.DSMT4" ShapeID="_x0000_i1090" DrawAspect="Content" ObjectID="_1610092098" r:id="rId139"/>
+                <o:OLEObject Type="Embed" ProgID="Equation.DSMT4" ShapeID="_x0000_i1090" DrawAspect="Content" ObjectID="_1681388670" r:id="rId141"/>
               </w:object>
             </w:r>
             <w:r>
@@ -3008,10 +2978,10 @@
                 <w:position w:val="-20"/>
               </w:rPr>
               <w:object w:dxaOrig="2000" w:dyaOrig="520" w14:anchorId="28175280">
-                <v:shape id="_x0000_i1091" type="#_x0000_t75" style="width:99.75pt;height:26.25pt" o:ole="">
-                  <v:imagedata r:id="rId140" o:title=""/>
+                <v:shape id="_x0000_i1091" type="#_x0000_t75" style="width:99.65pt;height:26.35pt" o:ole="">
+                  <v:imagedata r:id="rId142" o:title=""/>
                 </v:shape>
-                <o:OLEObject Type="Embed" ProgID="Equation.DSMT4" ShapeID="_x0000_i1091" DrawAspect="Content" ObjectID="_1610092099" r:id="rId141"/>
+                <o:OLEObject Type="Embed" ProgID="Equation.DSMT4" ShapeID="_x0000_i1091" DrawAspect="Content" ObjectID="_1681388671" r:id="rId143"/>
               </w:object>
             </w:r>
           </w:p>
@@ -3030,10 +3000,10 @@
                 <w:position w:val="-20"/>
               </w:rPr>
               <w:object w:dxaOrig="1660" w:dyaOrig="520" w14:anchorId="21C4C2FB">
-                <v:shape id="_x0000_i1092" type="#_x0000_t75" style="width:83.25pt;height:26.25pt" o:ole="">
-                  <v:imagedata r:id="rId142" o:title=""/>
+                <v:shape id="_x0000_i1092" type="#_x0000_t75" style="width:83.35pt;height:26.35pt" o:ole="">
+                  <v:imagedata r:id="rId144" o:title=""/>
                 </v:shape>
-                <o:OLEObject Type="Embed" ProgID="Equation.DSMT4" ShapeID="_x0000_i1092" DrawAspect="Content" ObjectID="_1610092100" r:id="rId143"/>
+                <o:OLEObject Type="Embed" ProgID="Equation.DSMT4" ShapeID="_x0000_i1092" DrawAspect="Content" ObjectID="_1681388672" r:id="rId145"/>
               </w:object>
             </w:r>
           </w:p>
@@ -3052,10 +3022,10 @@
                 <w:position w:val="-20"/>
               </w:rPr>
               <w:object w:dxaOrig="1719" w:dyaOrig="520" w14:anchorId="1478DFCB">
-                <v:shape id="_x0000_i1093" type="#_x0000_t75" style="width:86.25pt;height:26.25pt" o:ole="">
-                  <v:imagedata r:id="rId144" o:title=""/>
+                <v:shape id="_x0000_i1093" type="#_x0000_t75" style="width:86.35pt;height:26.35pt" o:ole="">
+                  <v:imagedata r:id="rId146" o:title=""/>
                 </v:shape>
-                <o:OLEObject Type="Embed" ProgID="Equation.DSMT4" ShapeID="_x0000_i1093" DrawAspect="Content" ObjectID="_1610092101" r:id="rId145"/>
+                <o:OLEObject Type="Embed" ProgID="Equation.DSMT4" ShapeID="_x0000_i1093" DrawAspect="Content" ObjectID="_1681388673" r:id="rId147"/>
               </w:object>
             </w:r>
           </w:p>
@@ -3074,10 +3044,10 @@
                 <w:position w:val="-14"/>
               </w:rPr>
               <w:object w:dxaOrig="3240" w:dyaOrig="400" w14:anchorId="7C2E2298">
-                <v:shape id="_x0000_i1094" type="#_x0000_t75" style="width:162pt;height:20.25pt" o:ole="">
-                  <v:imagedata r:id="rId146" o:title=""/>
+                <v:shape id="_x0000_i1094" type="#_x0000_t75" style="width:162pt;height:20.35pt" o:ole="">
+                  <v:imagedata r:id="rId148" o:title=""/>
                 </v:shape>
-                <o:OLEObject Type="Embed" ProgID="Equation.DSMT4" ShapeID="_x0000_i1094" DrawAspect="Content" ObjectID="_1610092102" r:id="rId147"/>
+                <o:OLEObject Type="Embed" ProgID="Equation.DSMT4" ShapeID="_x0000_i1094" DrawAspect="Content" ObjectID="_1681388674" r:id="rId149"/>
               </w:object>
             </w:r>
           </w:p>
@@ -3096,10 +3066,10 @@
                 <w:position w:val="-16"/>
               </w:rPr>
               <w:object w:dxaOrig="2760" w:dyaOrig="440" w14:anchorId="10F215BC">
-                <v:shape id="_x0000_i1095" type="#_x0000_t75" style="width:138pt;height:21.75pt" o:ole="">
-                  <v:imagedata r:id="rId148" o:title=""/>
+                <v:shape id="_x0000_i1095" type="#_x0000_t75" style="width:138pt;height:21.65pt" o:ole="">
+                  <v:imagedata r:id="rId150" o:title=""/>
                 </v:shape>
-                <o:OLEObject Type="Embed" ProgID="Equation.DSMT4" ShapeID="_x0000_i1095" DrawAspect="Content" ObjectID="_1610092103" r:id="rId149"/>
+                <o:OLEObject Type="Embed" ProgID="Equation.DSMT4" ShapeID="_x0000_i1095" DrawAspect="Content" ObjectID="_1681388675" r:id="rId151"/>
               </w:object>
             </w:r>
           </w:p>
@@ -3118,10 +3088,10 @@
                 <w:position w:val="-18"/>
               </w:rPr>
               <w:object w:dxaOrig="3400" w:dyaOrig="480" w14:anchorId="32389228">
-                <v:shape id="_x0000_i1096" type="#_x0000_t75" style="width:170.25pt;height:24pt" o:ole="">
-                  <v:imagedata r:id="rId150" o:title=""/>
+                <v:shape id="_x0000_i1096" type="#_x0000_t75" style="width:170.35pt;height:24pt" o:ole="">
+                  <v:imagedata r:id="rId152" o:title=""/>
                 </v:shape>
-                <o:OLEObject Type="Embed" ProgID="Equation.DSMT4" ShapeID="_x0000_i1096" DrawAspect="Content" ObjectID="_1610092104" r:id="rId151"/>
+                <o:OLEObject Type="Embed" ProgID="Equation.DSMT4" ShapeID="_x0000_i1096" DrawAspect="Content" ObjectID="_1681388676" r:id="rId153"/>
               </w:object>
             </w:r>
           </w:p>
@@ -3140,10 +3110,10 @@
                 <w:position w:val="-14"/>
               </w:rPr>
               <w:object w:dxaOrig="3140" w:dyaOrig="400" w14:anchorId="3F4BDF99">
-                <v:shape id="_x0000_i1097" type="#_x0000_t75" style="width:156.75pt;height:20.25pt" o:ole="">
-                  <v:imagedata r:id="rId152" o:title=""/>
+                <v:shape id="_x0000_i1097" type="#_x0000_t75" style="width:156.65pt;height:20.35pt" o:ole="">
+                  <v:imagedata r:id="rId154" o:title=""/>
                 </v:shape>
-                <o:OLEObject Type="Embed" ProgID="Equation.DSMT4" ShapeID="_x0000_i1097" DrawAspect="Content" ObjectID="_1610092105" r:id="rId153"/>
+                <o:OLEObject Type="Embed" ProgID="Equation.DSMT4" ShapeID="_x0000_i1097" DrawAspect="Content" ObjectID="_1681388677" r:id="rId155"/>
               </w:object>
             </w:r>
           </w:p>
@@ -3162,10 +3132,10 @@
                 <w:position w:val="-16"/>
               </w:rPr>
               <w:object w:dxaOrig="2900" w:dyaOrig="440" w14:anchorId="5CCDCCF8">
-                <v:shape id="_x0000_i1098" type="#_x0000_t75" style="width:144.75pt;height:21.75pt" o:ole="">
-                  <v:imagedata r:id="rId154" o:title=""/>
+                <v:shape id="_x0000_i1098" type="#_x0000_t75" style="width:144.65pt;height:21.65pt" o:ole="">
+                  <v:imagedata r:id="rId156" o:title=""/>
                 </v:shape>
-                <o:OLEObject Type="Embed" ProgID="Equation.DSMT4" ShapeID="_x0000_i1098" DrawAspect="Content" ObjectID="_1610092106" r:id="rId155"/>
+                <o:OLEObject Type="Embed" ProgID="Equation.DSMT4" ShapeID="_x0000_i1098" DrawAspect="Content" ObjectID="_1681388678" r:id="rId157"/>
               </w:object>
             </w:r>
           </w:p>
@@ -3184,10 +3154,10 @@
                 <w:position w:val="-16"/>
               </w:rPr>
               <w:object w:dxaOrig="2760" w:dyaOrig="440" w14:anchorId="5E3D1E82">
-                <v:shape id="_x0000_i1099" type="#_x0000_t75" style="width:138pt;height:21.75pt" o:ole="">
-                  <v:imagedata r:id="rId156" o:title=""/>
+                <v:shape id="_x0000_i1099" type="#_x0000_t75" style="width:138pt;height:21.65pt" o:ole="">
+                  <v:imagedata r:id="rId158" o:title=""/>
                 </v:shape>
-                <o:OLEObject Type="Embed" ProgID="Equation.DSMT4" ShapeID="_x0000_i1099" DrawAspect="Content" ObjectID="_1610092107" r:id="rId157"/>
+                <o:OLEObject Type="Embed" ProgID="Equation.DSMT4" ShapeID="_x0000_i1099" DrawAspect="Content" ObjectID="_1681388679" r:id="rId159"/>
               </w:object>
             </w:r>
           </w:p>
@@ -3206,10 +3176,10 @@
                 <w:position w:val="-14"/>
               </w:rPr>
               <w:object w:dxaOrig="2920" w:dyaOrig="400" w14:anchorId="69C847F3">
-                <v:shape id="_x0000_i1100" type="#_x0000_t75" style="width:146.25pt;height:20.25pt" o:ole="">
-                  <v:imagedata r:id="rId158" o:title=""/>
+                <v:shape id="_x0000_i1100" type="#_x0000_t75" style="width:146.35pt;height:20.35pt" o:ole="">
+                  <v:imagedata r:id="rId160" o:title=""/>
                 </v:shape>
-                <o:OLEObject Type="Embed" ProgID="Equation.DSMT4" ShapeID="_x0000_i1100" DrawAspect="Content" ObjectID="_1610092108" r:id="rId159"/>
+                <o:OLEObject Type="Embed" ProgID="Equation.DSMT4" ShapeID="_x0000_i1100" DrawAspect="Content" ObjectID="_1681388680" r:id="rId161"/>
               </w:object>
             </w:r>
           </w:p>
@@ -3228,10 +3198,10 @@
                 <w:position w:val="-14"/>
               </w:rPr>
               <w:object w:dxaOrig="3140" w:dyaOrig="400" w14:anchorId="437D369B">
-                <v:shape id="_x0000_i1101" type="#_x0000_t75" style="width:156.75pt;height:20.25pt" o:ole="">
-                  <v:imagedata r:id="rId160" o:title=""/>
+                <v:shape id="_x0000_i1101" type="#_x0000_t75" style="width:156.65pt;height:20.35pt" o:ole="">
+                  <v:imagedata r:id="rId162" o:title=""/>
                 </v:shape>
-                <o:OLEObject Type="Embed" ProgID="Equation.DSMT4" ShapeID="_x0000_i1101" DrawAspect="Content" ObjectID="_1610092109" r:id="rId161"/>
+                <o:OLEObject Type="Embed" ProgID="Equation.DSMT4" ShapeID="_x0000_i1101" DrawAspect="Content" ObjectID="_1681388681" r:id="rId163"/>
               </w:object>
             </w:r>
           </w:p>
@@ -3250,10 +3220,10 @@
                 <w:position w:val="-14"/>
               </w:rPr>
               <w:object w:dxaOrig="3060" w:dyaOrig="400" w14:anchorId="35A49F6B">
-                <v:shape id="_x0000_i1102" type="#_x0000_t75" style="width:153pt;height:20.25pt" o:ole="">
-                  <v:imagedata r:id="rId162" o:title=""/>
+                <v:shape id="_x0000_i1102" type="#_x0000_t75" style="width:153pt;height:20.35pt" o:ole="">
+                  <v:imagedata r:id="rId164" o:title=""/>
                 </v:shape>
-                <o:OLEObject Type="Embed" ProgID="Equation.DSMT4" ShapeID="_x0000_i1102" DrawAspect="Content" ObjectID="_1610092110" r:id="rId163"/>
+                <o:OLEObject Type="Embed" ProgID="Equation.DSMT4" ShapeID="_x0000_i1102" DrawAspect="Content" ObjectID="_1681388682" r:id="rId165"/>
               </w:object>
             </w:r>
           </w:p>
@@ -3272,10 +3242,10 @@
                 <w:position w:val="-14"/>
               </w:rPr>
               <w:object w:dxaOrig="3180" w:dyaOrig="400" w14:anchorId="07848DD0">
-                <v:shape id="_x0000_i1103" type="#_x0000_t75" style="width:159pt;height:20.25pt" o:ole="">
-                  <v:imagedata r:id="rId164" o:title=""/>
+                <v:shape id="_x0000_i1103" type="#_x0000_t75" style="width:159pt;height:20.35pt" o:ole="">
+                  <v:imagedata r:id="rId166" o:title=""/>
                 </v:shape>
-                <o:OLEObject Type="Embed" ProgID="Equation.DSMT4" ShapeID="_x0000_i1103" DrawAspect="Content" ObjectID="_1610092111" r:id="rId165"/>
+                <o:OLEObject Type="Embed" ProgID="Equation.DSMT4" ShapeID="_x0000_i1103" DrawAspect="Content" ObjectID="_1681388683" r:id="rId167"/>
               </w:object>
             </w:r>
           </w:p>
@@ -3294,10 +3264,10 @@
                 <w:position w:val="-14"/>
               </w:rPr>
               <w:object w:dxaOrig="2540" w:dyaOrig="400" w14:anchorId="0341120C">
-                <v:shape id="_x0000_i1104" type="#_x0000_t75" style="width:126.75pt;height:20.25pt" o:ole="">
-                  <v:imagedata r:id="rId166" o:title=""/>
+                <v:shape id="_x0000_i1104" type="#_x0000_t75" style="width:126.65pt;height:20.35pt" o:ole="">
+                  <v:imagedata r:id="rId168" o:title=""/>
                 </v:shape>
-                <o:OLEObject Type="Embed" ProgID="Equation.DSMT4" ShapeID="_x0000_i1104" DrawAspect="Content" ObjectID="_1610092112" r:id="rId167"/>
+                <o:OLEObject Type="Embed" ProgID="Equation.DSMT4" ShapeID="_x0000_i1104" DrawAspect="Content" ObjectID="_1681388684" r:id="rId169"/>
               </w:object>
             </w:r>
             <w:r>
@@ -3319,10 +3289,10 @@
                 <w:position w:val="-14"/>
               </w:rPr>
               <w:object w:dxaOrig="3500" w:dyaOrig="400" w14:anchorId="725E13A6">
-                <v:shape id="_x0000_i1105" type="#_x0000_t75" style="width:174.75pt;height:20.25pt" o:ole="">
-                  <v:imagedata r:id="rId168" o:title=""/>
+                <v:shape id="_x0000_i1105" type="#_x0000_t75" style="width:174.65pt;height:20.35pt" o:ole="">
+                  <v:imagedata r:id="rId170" o:title=""/>
                 </v:shape>
-                <o:OLEObject Type="Embed" ProgID="Equation.DSMT4" ShapeID="_x0000_i1105" DrawAspect="Content" ObjectID="_1610092113" r:id="rId169"/>
+                <o:OLEObject Type="Embed" ProgID="Equation.DSMT4" ShapeID="_x0000_i1105" DrawAspect="Content" ObjectID="_1681388685" r:id="rId171"/>
               </w:object>
             </w:r>
             <w:r>
@@ -3344,10 +3314,10 @@
                 <w:position w:val="-14"/>
               </w:rPr>
               <w:object w:dxaOrig="2120" w:dyaOrig="400" w14:anchorId="1E24B77A">
-                <v:shape id="_x0000_i1106" type="#_x0000_t75" style="width:105.75pt;height:20.25pt" o:ole="">
-                  <v:imagedata r:id="rId170" o:title=""/>
+                <v:shape id="_x0000_i1106" type="#_x0000_t75" style="width:105.65pt;height:20.35pt" o:ole="">
+                  <v:imagedata r:id="rId172" o:title=""/>
                 </v:shape>
-                <o:OLEObject Type="Embed" ProgID="Equation.DSMT4" ShapeID="_x0000_i1106" DrawAspect="Content" ObjectID="_1610092114" r:id="rId171"/>
+                <o:OLEObject Type="Embed" ProgID="Equation.DSMT4" ShapeID="_x0000_i1106" DrawAspect="Content" ObjectID="_1681388686" r:id="rId173"/>
               </w:object>
             </w:r>
           </w:p>
@@ -3366,10 +3336,10 @@
                 <w:position w:val="-14"/>
               </w:rPr>
               <w:object w:dxaOrig="2180" w:dyaOrig="400" w14:anchorId="019F8A95">
-                <v:shape id="_x0000_i1107" type="#_x0000_t75" style="width:108.75pt;height:20.25pt" o:ole="">
-                  <v:imagedata r:id="rId172" o:title=""/>
+                <v:shape id="_x0000_i1107" type="#_x0000_t75" style="width:108.65pt;height:20.35pt" o:ole="">
+                  <v:imagedata r:id="rId174" o:title=""/>
                 </v:shape>
-                <o:OLEObject Type="Embed" ProgID="Equation.DSMT4" ShapeID="_x0000_i1107" DrawAspect="Content" ObjectID="_1610092115" r:id="rId173"/>
+                <o:OLEObject Type="Embed" ProgID="Equation.DSMT4" ShapeID="_x0000_i1107" DrawAspect="Content" ObjectID="_1681388687" r:id="rId175"/>
               </w:object>
             </w:r>
           </w:p>
@@ -3388,10 +3358,10 @@
                 <w:position w:val="-14"/>
               </w:rPr>
               <w:object w:dxaOrig="2680" w:dyaOrig="400" w14:anchorId="60941FA3">
-                <v:shape id="_x0000_i1108" type="#_x0000_t75" style="width:134.25pt;height:20.25pt" o:ole="">
-                  <v:imagedata r:id="rId174" o:title=""/>
+                <v:shape id="_x0000_i1108" type="#_x0000_t75" style="width:134.35pt;height:20.35pt" o:ole="">
+                  <v:imagedata r:id="rId176" o:title=""/>
                 </v:shape>
-                <o:OLEObject Type="Embed" ProgID="Equation.DSMT4" ShapeID="_x0000_i1108" DrawAspect="Content" ObjectID="_1610092116" r:id="rId175"/>
+                <o:OLEObject Type="Embed" ProgID="Equation.DSMT4" ShapeID="_x0000_i1108" DrawAspect="Content" ObjectID="_1681388688" r:id="rId177"/>
               </w:object>
             </w:r>
           </w:p>
@@ -3410,10 +3380,10 @@
                 <w:position w:val="-16"/>
               </w:rPr>
               <w:object w:dxaOrig="2460" w:dyaOrig="440" w14:anchorId="2D8EA22F">
-                <v:shape id="_x0000_i1109" type="#_x0000_t75" style="width:123pt;height:21.75pt" o:ole="">
-                  <v:imagedata r:id="rId176" o:title=""/>
+                <v:shape id="_x0000_i1109" type="#_x0000_t75" style="width:123pt;height:21.65pt" o:ole="">
+                  <v:imagedata r:id="rId178" o:title=""/>
                 </v:shape>
-                <o:OLEObject Type="Embed" ProgID="Equation.DSMT4" ShapeID="_x0000_i1109" DrawAspect="Content" ObjectID="_1610092117" r:id="rId177"/>
+                <o:OLEObject Type="Embed" ProgID="Equation.DSMT4" ShapeID="_x0000_i1109" DrawAspect="Content" ObjectID="_1681388689" r:id="rId179"/>
               </w:object>
             </w:r>
           </w:p>
@@ -3437,10 +3407,10 @@
                 <w:position w:val="-16"/>
               </w:rPr>
               <w:object w:dxaOrig="2880" w:dyaOrig="440" w14:anchorId="53F0AE94">
-                <v:shape id="_x0000_i1110" type="#_x0000_t75" style="width:2in;height:21.75pt" o:ole="">
-                  <v:imagedata r:id="rId178" o:title=""/>
+                <v:shape id="_x0000_i1110" type="#_x0000_t75" style="width:2in;height:21.65pt" o:ole="">
+                  <v:imagedata r:id="rId180" o:title=""/>
                 </v:shape>
-                <o:OLEObject Type="Embed" ProgID="Equation.DSMT4" ShapeID="_x0000_i1110" DrawAspect="Content" ObjectID="_1610092118" r:id="rId179"/>
+                <o:OLEObject Type="Embed" ProgID="Equation.DSMT4" ShapeID="_x0000_i1110" DrawAspect="Content" ObjectID="_1681388690" r:id="rId181"/>
               </w:object>
             </w:r>
             <w:r>
@@ -3462,10 +3432,10 @@
                 <w:position w:val="-6"/>
               </w:rPr>
               <w:object w:dxaOrig="1640" w:dyaOrig="279" w14:anchorId="536644DF">
-                <v:shape id="_x0000_i1111" type="#_x0000_t75" style="width:81.75pt;height:14.25pt" o:ole="">
-                  <v:imagedata r:id="rId180" o:title=""/>
+                <v:shape id="_x0000_i1111" type="#_x0000_t75" style="width:81.65pt;height:14.35pt" o:ole="">
+                  <v:imagedata r:id="rId182" o:title=""/>
                 </v:shape>
-                <o:OLEObject Type="Embed" ProgID="Equation.DSMT4" ShapeID="_x0000_i1111" DrawAspect="Content" ObjectID="_1610092119" r:id="rId181"/>
+                <o:OLEObject Type="Embed" ProgID="Equation.DSMT4" ShapeID="_x0000_i1111" DrawAspect="Content" ObjectID="_1681388691" r:id="rId183"/>
               </w:object>
             </w:r>
           </w:p>
@@ -3484,10 +3454,10 @@
                 <w:position w:val="-6"/>
               </w:rPr>
               <w:object w:dxaOrig="2420" w:dyaOrig="279" w14:anchorId="156D0870">
-                <v:shape id="_x0000_i1112" type="#_x0000_t75" style="width:120.75pt;height:14.25pt" o:ole="">
-                  <v:imagedata r:id="rId182" o:title=""/>
+                <v:shape id="_x0000_i1112" type="#_x0000_t75" style="width:120.65pt;height:14.35pt" o:ole="">
+                  <v:imagedata r:id="rId184" o:title=""/>
                 </v:shape>
-                <o:OLEObject Type="Embed" ProgID="Equation.DSMT4" ShapeID="_x0000_i1112" DrawAspect="Content" ObjectID="_1610092120" r:id="rId183"/>
+                <o:OLEObject Type="Embed" ProgID="Equation.DSMT4" ShapeID="_x0000_i1112" DrawAspect="Content" ObjectID="_1681388692" r:id="rId185"/>
               </w:object>
             </w:r>
           </w:p>
@@ -3506,10 +3476,10 @@
                 <w:position w:val="-14"/>
               </w:rPr>
               <w:object w:dxaOrig="2460" w:dyaOrig="400" w14:anchorId="12E979F8">
-                <v:shape id="_x0000_i1113" type="#_x0000_t75" style="width:123pt;height:20.25pt" o:ole="">
-                  <v:imagedata r:id="rId184" o:title=""/>
+                <v:shape id="_x0000_i1113" type="#_x0000_t75" style="width:123pt;height:20.35pt" o:ole="">
+                  <v:imagedata r:id="rId186" o:title=""/>
                 </v:shape>
-                <o:OLEObject Type="Embed" ProgID="Equation.DSMT4" ShapeID="_x0000_i1113" DrawAspect="Content" ObjectID="_1610092121" r:id="rId185"/>
+                <o:OLEObject Type="Embed" ProgID="Equation.DSMT4" ShapeID="_x0000_i1113" DrawAspect="Content" ObjectID="_1681388693" r:id="rId187"/>
               </w:object>
             </w:r>
           </w:p>
@@ -3528,10 +3498,10 @@
                 <w:position w:val="-14"/>
               </w:rPr>
               <w:object w:dxaOrig="2439" w:dyaOrig="400" w14:anchorId="21F8EB4C">
-                <v:shape id="_x0000_i1114" type="#_x0000_t75" style="width:122.25pt;height:20.25pt" o:ole="">
-                  <v:imagedata r:id="rId186" o:title=""/>
+                <v:shape id="_x0000_i1114" type="#_x0000_t75" style="width:122.35pt;height:20.35pt" o:ole="">
+                  <v:imagedata r:id="rId188" o:title=""/>
                 </v:shape>
-                <o:OLEObject Type="Embed" ProgID="Equation.DSMT4" ShapeID="_x0000_i1114" DrawAspect="Content" ObjectID="_1610092122" r:id="rId187"/>
+                <o:OLEObject Type="Embed" ProgID="Equation.DSMT4" ShapeID="_x0000_i1114" DrawAspect="Content" ObjectID="_1681388694" r:id="rId189"/>
               </w:object>
             </w:r>
           </w:p>
@@ -3550,10 +3520,10 @@
                 <w:position w:val="-14"/>
               </w:rPr>
               <w:object w:dxaOrig="3100" w:dyaOrig="400" w14:anchorId="65679208">
-                <v:shape id="_x0000_i1115" type="#_x0000_t75" style="width:155.25pt;height:20.25pt" o:ole="">
-                  <v:imagedata r:id="rId188" o:title=""/>
+                <v:shape id="_x0000_i1115" type="#_x0000_t75" style="width:155.35pt;height:20.35pt" o:ole="">
+                  <v:imagedata r:id="rId190" o:title=""/>
                 </v:shape>
-                <o:OLEObject Type="Embed" ProgID="Equation.DSMT4" ShapeID="_x0000_i1115" DrawAspect="Content" ObjectID="_1610092123" r:id="rId189"/>
+                <o:OLEObject Type="Embed" ProgID="Equation.DSMT4" ShapeID="_x0000_i1115" DrawAspect="Content" ObjectID="_1681388695" r:id="rId191"/>
               </w:object>
             </w:r>
           </w:p>
@@ -3572,10 +3542,10 @@
                 <w:position w:val="-14"/>
               </w:rPr>
               <w:object w:dxaOrig="3060" w:dyaOrig="400" w14:anchorId="515A2B6D">
-                <v:shape id="_x0000_i1116" type="#_x0000_t75" style="width:153pt;height:20.25pt" o:ole="">
-                  <v:imagedata r:id="rId190" o:title=""/>
+                <v:shape id="_x0000_i1116" type="#_x0000_t75" style="width:153pt;height:20.35pt" o:ole="">
+                  <v:imagedata r:id="rId192" o:title=""/>
                 </v:shape>
-                <o:OLEObject Type="Embed" ProgID="Equation.DSMT4" ShapeID="_x0000_i1116" DrawAspect="Content" ObjectID="_1610092124" r:id="rId191"/>
+                <o:OLEObject Type="Embed" ProgID="Equation.DSMT4" ShapeID="_x0000_i1116" DrawAspect="Content" ObjectID="_1681388696" r:id="rId193"/>
               </w:object>
             </w:r>
           </w:p>
@@ -3594,10 +3564,10 @@
                 <w:position w:val="-20"/>
               </w:rPr>
               <w:object w:dxaOrig="1740" w:dyaOrig="520" w14:anchorId="0B40CB5E">
-                <v:shape id="_x0000_i1117" type="#_x0000_t75" style="width:87pt;height:26.25pt" o:ole="">
-                  <v:imagedata r:id="rId192" o:title=""/>
+                <v:shape id="_x0000_i1117" type="#_x0000_t75" style="width:87pt;height:26.35pt" o:ole="">
+                  <v:imagedata r:id="rId194" o:title=""/>
                 </v:shape>
-                <o:OLEObject Type="Embed" ProgID="Equation.DSMT4" ShapeID="_x0000_i1117" DrawAspect="Content" ObjectID="_1610092125" r:id="rId193"/>
+                <o:OLEObject Type="Embed" ProgID="Equation.DSMT4" ShapeID="_x0000_i1117" DrawAspect="Content" ObjectID="_1681388697" r:id="rId195"/>
               </w:object>
             </w:r>
           </w:p>
@@ -3616,10 +3586,10 @@
                 <w:position w:val="-20"/>
               </w:rPr>
               <w:object w:dxaOrig="1760" w:dyaOrig="520" w14:anchorId="4FC695A9">
-                <v:shape id="_x0000_i1118" type="#_x0000_t75" style="width:87.75pt;height:26.25pt" o:ole="">
-                  <v:imagedata r:id="rId194" o:title=""/>
+                <v:shape id="_x0000_i1118" type="#_x0000_t75" style="width:87.65pt;height:26.35pt" o:ole="">
+                  <v:imagedata r:id="rId196" o:title=""/>
                 </v:shape>
-                <o:OLEObject Type="Embed" ProgID="Equation.DSMT4" ShapeID="_x0000_i1118" DrawAspect="Content" ObjectID="_1610092126" r:id="rId195"/>
+                <o:OLEObject Type="Embed" ProgID="Equation.DSMT4" ShapeID="_x0000_i1118" DrawAspect="Content" ObjectID="_1681388698" r:id="rId197"/>
               </w:object>
             </w:r>
             <w:r>
@@ -3641,10 +3611,10 @@
                 <w:position w:val="-20"/>
               </w:rPr>
               <w:object w:dxaOrig="2020" w:dyaOrig="520" w14:anchorId="10685D4C">
-                <v:shape id="_x0000_i1119" type="#_x0000_t75" style="width:101.25pt;height:26.25pt" o:ole="">
-                  <v:imagedata r:id="rId196" o:title=""/>
+                <v:shape id="_x0000_i1119" type="#_x0000_t75" style="width:101.35pt;height:26.35pt" o:ole="">
+                  <v:imagedata r:id="rId198" o:title=""/>
                 </v:shape>
-                <o:OLEObject Type="Embed" ProgID="Equation.DSMT4" ShapeID="_x0000_i1119" DrawAspect="Content" ObjectID="_1610092127" r:id="rId197"/>
+                <o:OLEObject Type="Embed" ProgID="Equation.DSMT4" ShapeID="_x0000_i1119" DrawAspect="Content" ObjectID="_1681388699" r:id="rId199"/>
               </w:object>
             </w:r>
           </w:p>
@@ -3663,10 +3633,10 @@
                 <w:position w:val="-20"/>
               </w:rPr>
               <w:object w:dxaOrig="2120" w:dyaOrig="520" w14:anchorId="0ECFEB7A">
-                <v:shape id="_x0000_i1120" type="#_x0000_t75" style="width:105.75pt;height:26.25pt" o:ole="">
-                  <v:imagedata r:id="rId198" o:title=""/>
+                <v:shape id="_x0000_i1120" type="#_x0000_t75" style="width:105.65pt;height:26.35pt" o:ole="">
+                  <v:imagedata r:id="rId200" o:title=""/>
                 </v:shape>
-                <o:OLEObject Type="Embed" ProgID="Equation.DSMT4" ShapeID="_x0000_i1120" DrawAspect="Content" ObjectID="_1610092128" r:id="rId199"/>
+                <o:OLEObject Type="Embed" ProgID="Equation.DSMT4" ShapeID="_x0000_i1120" DrawAspect="Content" ObjectID="_1681388700" r:id="rId201"/>
               </w:object>
             </w:r>
           </w:p>
@@ -3685,10 +3655,10 @@
                 <w:position w:val="-20"/>
               </w:rPr>
               <w:object w:dxaOrig="2240" w:dyaOrig="520" w14:anchorId="59896A01">
-                <v:shape id="_x0000_i1121" type="#_x0000_t75" style="width:111.75pt;height:26.25pt" o:ole="">
-                  <v:imagedata r:id="rId200" o:title=""/>
+                <v:shape id="_x0000_i1121" type="#_x0000_t75" style="width:111.65pt;height:26.35pt" o:ole="">
+                  <v:imagedata r:id="rId202" o:title=""/>
                 </v:shape>
-                <o:OLEObject Type="Embed" ProgID="Equation.DSMT4" ShapeID="_x0000_i1121" DrawAspect="Content" ObjectID="_1610092129" r:id="rId201"/>
+                <o:OLEObject Type="Embed" ProgID="Equation.DSMT4" ShapeID="_x0000_i1121" DrawAspect="Content" ObjectID="_1681388701" r:id="rId203"/>
               </w:object>
             </w:r>
           </w:p>
@@ -3707,10 +3677,10 @@
                 <w:position w:val="-20"/>
               </w:rPr>
               <w:object w:dxaOrig="2960" w:dyaOrig="520" w14:anchorId="07B49B88">
-                <v:shape id="_x0000_i1122" type="#_x0000_t75" style="width:147.75pt;height:26.25pt" o:ole="">
-                  <v:imagedata r:id="rId202" o:title=""/>
+                <v:shape id="_x0000_i1122" type="#_x0000_t75" style="width:147.65pt;height:26.35pt" o:ole="">
+                  <v:imagedata r:id="rId204" o:title=""/>
                 </v:shape>
-                <o:OLEObject Type="Embed" ProgID="Equation.DSMT4" ShapeID="_x0000_i1122" DrawAspect="Content" ObjectID="_1610092130" r:id="rId203"/>
+                <o:OLEObject Type="Embed" ProgID="Equation.DSMT4" ShapeID="_x0000_i1122" DrawAspect="Content" ObjectID="_1681388702" r:id="rId205"/>
               </w:object>
             </w:r>
           </w:p>
@@ -3729,10 +3699,10 @@
                 <w:position w:val="-20"/>
               </w:rPr>
               <w:object w:dxaOrig="2980" w:dyaOrig="520" w14:anchorId="36BF6ADA">
-                <v:shape id="_x0000_i1123" type="#_x0000_t75" style="width:149.25pt;height:26.25pt" o:ole="">
-                  <v:imagedata r:id="rId204" o:title=""/>
+                <v:shape id="_x0000_i1123" type="#_x0000_t75" style="width:149.35pt;height:26.35pt" o:ole="">
+                  <v:imagedata r:id="rId206" o:title=""/>
                 </v:shape>
-                <o:OLEObject Type="Embed" ProgID="Equation.DSMT4" ShapeID="_x0000_i1123" DrawAspect="Content" ObjectID="_1610092131" r:id="rId205"/>
+                <o:OLEObject Type="Embed" ProgID="Equation.DSMT4" ShapeID="_x0000_i1123" DrawAspect="Content" ObjectID="_1681388703" r:id="rId207"/>
               </w:object>
             </w:r>
             <w:r>
@@ -3754,10 +3724,10 @@
                 <w:position w:val="-20"/>
               </w:rPr>
               <w:object w:dxaOrig="1820" w:dyaOrig="520" w14:anchorId="6872FABE">
-                <v:shape id="_x0000_i1124" type="#_x0000_t75" style="width:90.75pt;height:26.25pt" o:ole="">
-                  <v:imagedata r:id="rId206" o:title=""/>
+                <v:shape id="_x0000_i1124" type="#_x0000_t75" style="width:90.65pt;height:26.35pt" o:ole="">
+                  <v:imagedata r:id="rId208" o:title=""/>
                 </v:shape>
-                <o:OLEObject Type="Embed" ProgID="Equation.DSMT4" ShapeID="_x0000_i1124" DrawAspect="Content" ObjectID="_1610092132" r:id="rId207"/>
+                <o:OLEObject Type="Embed" ProgID="Equation.DSMT4" ShapeID="_x0000_i1124" DrawAspect="Content" ObjectID="_1681388704" r:id="rId209"/>
               </w:object>
             </w:r>
           </w:p>
@@ -3776,10 +3746,10 @@
                 <w:position w:val="-20"/>
               </w:rPr>
               <w:object w:dxaOrig="1700" w:dyaOrig="520" w14:anchorId="1E0A4B27">
-                <v:shape id="_x0000_i1125" type="#_x0000_t75" style="width:84.75pt;height:26.25pt" o:ole="">
-                  <v:imagedata r:id="rId208" o:title=""/>
+                <v:shape id="_x0000_i1125" type="#_x0000_t75" style="width:84.65pt;height:26.35pt" o:ole="">
+                  <v:imagedata r:id="rId210" o:title=""/>
                 </v:shape>
-                <o:OLEObject Type="Embed" ProgID="Equation.DSMT4" ShapeID="_x0000_i1125" DrawAspect="Content" ObjectID="_1610092133" r:id="rId209"/>
+                <o:OLEObject Type="Embed" ProgID="Equation.DSMT4" ShapeID="_x0000_i1125" DrawAspect="Content" ObjectID="_1681388705" r:id="rId211"/>
               </w:object>
             </w:r>
           </w:p>
@@ -3798,10 +3768,10 @@
                 <w:position w:val="-20"/>
               </w:rPr>
               <w:object w:dxaOrig="1680" w:dyaOrig="520" w14:anchorId="0BF1E1E0">
-                <v:shape id="_x0000_i1126" type="#_x0000_t75" style="width:84pt;height:26.25pt" o:ole="">
-                  <v:imagedata r:id="rId210" o:title=""/>
+                <v:shape id="_x0000_i1126" type="#_x0000_t75" style="width:84pt;height:26.35pt" o:ole="">
+                  <v:imagedata r:id="rId212" o:title=""/>
                 </v:shape>
-                <o:OLEObject Type="Embed" ProgID="Equation.DSMT4" ShapeID="_x0000_i1126" DrawAspect="Content" ObjectID="_1610092134" r:id="rId211"/>
+                <o:OLEObject Type="Embed" ProgID="Equation.DSMT4" ShapeID="_x0000_i1126" DrawAspect="Content" ObjectID="_1681388706" r:id="rId213"/>
               </w:object>
             </w:r>
           </w:p>
@@ -3820,10 +3790,10 @@
                 <w:position w:val="-20"/>
               </w:rPr>
               <w:object w:dxaOrig="1740" w:dyaOrig="520" w14:anchorId="59730585">
-                <v:shape id="_x0000_i1127" type="#_x0000_t75" style="width:87pt;height:26.25pt" o:ole="">
-                  <v:imagedata r:id="rId212" o:title=""/>
+                <v:shape id="_x0000_i1127" type="#_x0000_t75" style="width:87pt;height:26.35pt" o:ole="">
+                  <v:imagedata r:id="rId214" o:title=""/>
                 </v:shape>
-                <o:OLEObject Type="Embed" ProgID="Equation.DSMT4" ShapeID="_x0000_i1127" DrawAspect="Content" ObjectID="_1610092135" r:id="rId213"/>
+                <o:OLEObject Type="Embed" ProgID="Equation.DSMT4" ShapeID="_x0000_i1127" DrawAspect="Content" ObjectID="_1681388707" r:id="rId215"/>
               </w:object>
             </w:r>
           </w:p>
@@ -3842,10 +3812,10 @@
                 <w:position w:val="-30"/>
               </w:rPr>
               <w:object w:dxaOrig="2340" w:dyaOrig="620" w14:anchorId="2CA7B388">
-                <v:shape id="_x0000_i1128" type="#_x0000_t75" style="width:117pt;height:30.75pt" o:ole="">
-                  <v:imagedata r:id="rId214" o:title=""/>
+                <v:shape id="_x0000_i1128" type="#_x0000_t75" style="width:117pt;height:30.65pt" o:ole="">
+                  <v:imagedata r:id="rId216" o:title=""/>
                 </v:shape>
-                <o:OLEObject Type="Embed" ProgID="Equation.DSMT4" ShapeID="_x0000_i1128" DrawAspect="Content" ObjectID="_1610092136" r:id="rId215"/>
+                <o:OLEObject Type="Embed" ProgID="Equation.DSMT4" ShapeID="_x0000_i1128" DrawAspect="Content" ObjectID="_1681388708" r:id="rId217"/>
               </w:object>
             </w:r>
           </w:p>
@@ -3864,10 +3834,10 @@
                 <w:position w:val="-20"/>
               </w:rPr>
               <w:object w:dxaOrig="1719" w:dyaOrig="520" w14:anchorId="389F37AE">
-                <v:shape id="_x0000_i1129" type="#_x0000_t75" style="width:86.25pt;height:26.25pt" o:ole="">
-                  <v:imagedata r:id="rId216" o:title=""/>
+                <v:shape id="_x0000_i1129" type="#_x0000_t75" style="width:86.35pt;height:26.35pt" o:ole="">
+                  <v:imagedata r:id="rId218" o:title=""/>
                 </v:shape>
-                <o:OLEObject Type="Embed" ProgID="Equation.DSMT4" ShapeID="_x0000_i1129" DrawAspect="Content" ObjectID="_1610092137" r:id="rId217"/>
+                <o:OLEObject Type="Embed" ProgID="Equation.DSMT4" ShapeID="_x0000_i1129" DrawAspect="Content" ObjectID="_1681388709" r:id="rId219"/>
               </w:object>
             </w:r>
           </w:p>
@@ -3886,10 +3856,10 @@
                 <w:position w:val="-20"/>
               </w:rPr>
               <w:object w:dxaOrig="1719" w:dyaOrig="520" w14:anchorId="4F27EECB">
-                <v:shape id="_x0000_i1130" type="#_x0000_t75" style="width:86.25pt;height:26.25pt" o:ole="">
-                  <v:imagedata r:id="rId218" o:title=""/>
+                <v:shape id="_x0000_i1130" type="#_x0000_t75" style="width:86.35pt;height:26.35pt" o:ole="">
+                  <v:imagedata r:id="rId220" o:title=""/>
                 </v:shape>
-                <o:OLEObject Type="Embed" ProgID="Equation.DSMT4" ShapeID="_x0000_i1130" DrawAspect="Content" ObjectID="_1610092138" r:id="rId219"/>
+                <o:OLEObject Type="Embed" ProgID="Equation.DSMT4" ShapeID="_x0000_i1130" DrawAspect="Content" ObjectID="_1681388710" r:id="rId221"/>
               </w:object>
             </w:r>
           </w:p>
@@ -3908,10 +3878,10 @@
                 <w:position w:val="-20"/>
               </w:rPr>
               <w:object w:dxaOrig="1680" w:dyaOrig="520" w14:anchorId="4A00C0C1">
-                <v:shape id="_x0000_i1131" type="#_x0000_t75" style="width:84pt;height:26.25pt" o:ole="">
-                  <v:imagedata r:id="rId220" o:title=""/>
+                <v:shape id="_x0000_i1131" type="#_x0000_t75" style="width:84pt;height:26.35pt" o:ole="">
+                  <v:imagedata r:id="rId222" o:title=""/>
                 </v:shape>
-                <o:OLEObject Type="Embed" ProgID="Equation.DSMT4" ShapeID="_x0000_i1131" DrawAspect="Content" ObjectID="_1610092139" r:id="rId221"/>
+                <o:OLEObject Type="Embed" ProgID="Equation.DSMT4" ShapeID="_x0000_i1131" DrawAspect="Content" ObjectID="_1681388711" r:id="rId223"/>
               </w:object>
             </w:r>
           </w:p>
@@ -3930,10 +3900,10 @@
                 <w:position w:val="-20"/>
               </w:rPr>
               <w:object w:dxaOrig="1600" w:dyaOrig="520" w14:anchorId="19EF923E">
-                <v:shape id="_x0000_i1132" type="#_x0000_t75" style="width:80.25pt;height:26.25pt" o:ole="">
-                  <v:imagedata r:id="rId222" o:title=""/>
+                <v:shape id="_x0000_i1132" type="#_x0000_t75" style="width:80.35pt;height:26.35pt" o:ole="">
+                  <v:imagedata r:id="rId224" o:title=""/>
                 </v:shape>
-                <o:OLEObject Type="Embed" ProgID="Equation.DSMT4" ShapeID="_x0000_i1132" DrawAspect="Content" ObjectID="_1610092140" r:id="rId223"/>
+                <o:OLEObject Type="Embed" ProgID="Equation.DSMT4" ShapeID="_x0000_i1132" DrawAspect="Content" ObjectID="_1681388712" r:id="rId225"/>
               </w:object>
             </w:r>
           </w:p>
@@ -3952,10 +3922,10 @@
                 <w:position w:val="-20"/>
               </w:rPr>
               <w:object w:dxaOrig="1740" w:dyaOrig="520" w14:anchorId="16CA1E1B">
-                <v:shape id="_x0000_i1133" type="#_x0000_t75" style="width:87pt;height:26.25pt" o:ole="">
-                  <v:imagedata r:id="rId224" o:title=""/>
+                <v:shape id="_x0000_i1133" type="#_x0000_t75" style="width:87pt;height:26.35pt" o:ole="">
+                  <v:imagedata r:id="rId226" o:title=""/>
                 </v:shape>
-                <o:OLEObject Type="Embed" ProgID="Equation.DSMT4" ShapeID="_x0000_i1133" DrawAspect="Content" ObjectID="_1610092141" r:id="rId225"/>
+                <o:OLEObject Type="Embed" ProgID="Equation.DSMT4" ShapeID="_x0000_i1133" DrawAspect="Content" ObjectID="_1681388713" r:id="rId227"/>
               </w:object>
             </w:r>
           </w:p>
@@ -3974,10 +3944,10 @@
                 <w:position w:val="-20"/>
               </w:rPr>
               <w:object w:dxaOrig="1719" w:dyaOrig="520" w14:anchorId="62F1B385">
-                <v:shape id="_x0000_i1134" type="#_x0000_t75" style="width:86.25pt;height:26.25pt" o:ole="">
-                  <v:imagedata r:id="rId226" o:title=""/>
+                <v:shape id="_x0000_i1134" type="#_x0000_t75" style="width:86.35pt;height:26.35pt" o:ole="">
+                  <v:imagedata r:id="rId228" o:title=""/>
                 </v:shape>
-                <o:OLEObject Type="Embed" ProgID="Equation.DSMT4" ShapeID="_x0000_i1134" DrawAspect="Content" ObjectID="_1610092142" r:id="rId227"/>
+                <o:OLEObject Type="Embed" ProgID="Equation.DSMT4" ShapeID="_x0000_i1134" DrawAspect="Content" ObjectID="_1681388714" r:id="rId229"/>
               </w:object>
             </w:r>
           </w:p>
@@ -3996,14 +3966,13 @@
                 <w:position w:val="-20"/>
               </w:rPr>
               <w:object w:dxaOrig="1700" w:dyaOrig="520" w14:anchorId="6D80DA9E">
-                <v:shape id="_x0000_i1135" type="#_x0000_t75" style="width:84.75pt;height:26.25pt" o:ole="">
-                  <v:imagedata r:id="rId228" o:title=""/>
+                <v:shape id="_x0000_i1135" type="#_x0000_t75" style="width:84.65pt;height:26.35pt" o:ole="">
+                  <v:imagedata r:id="rId230" o:title=""/>
                 </v:shape>
-                <o:OLEObject Type="Embed" ProgID="Equation.DSMT4" ShapeID="_x0000_i1135" DrawAspect="Content" ObjectID="_1610092143" r:id="rId229"/>
+                <o:OLEObject Type="Embed" ProgID="Equation.DSMT4" ShapeID="_x0000_i1135" DrawAspect="Content" ObjectID="_1681388715" r:id="rId231"/>
               </w:object>
             </w:r>
           </w:p>
-          <w:p/>
         </w:tc>
       </w:tr>
       <w:tr>
@@ -4029,10 +3998,10 @@
                 <w:position w:val="-20"/>
               </w:rPr>
               <w:object w:dxaOrig="1340" w:dyaOrig="520" w14:anchorId="034FCF6C">
-                <v:shape id="_x0000_i1136" type="#_x0000_t75" style="width:66.75pt;height:26.25pt" o:ole="">
-                  <v:imagedata r:id="rId230" o:title=""/>
+                <v:shape id="_x0000_i1136" type="#_x0000_t75" style="width:66.65pt;height:26.35pt" o:ole="">
+                  <v:imagedata r:id="rId232" o:title=""/>
                 </v:shape>
-                <o:OLEObject Type="Embed" ProgID="Equation.DSMT4" ShapeID="_x0000_i1136" DrawAspect="Content" ObjectID="_1610092144" r:id="rId231"/>
+                <o:OLEObject Type="Embed" ProgID="Equation.DSMT4" ShapeID="_x0000_i1136" DrawAspect="Content" ObjectID="_1681388716" r:id="rId233"/>
               </w:object>
             </w:r>
             <w:r>
@@ -4057,10 +4026,10 @@
                 <w:position w:val="-20"/>
               </w:rPr>
               <w:object w:dxaOrig="1680" w:dyaOrig="520" w14:anchorId="27D504A1">
-                <v:shape id="_x0000_i1137" type="#_x0000_t75" style="width:84pt;height:26.25pt" o:ole="">
-                  <v:imagedata r:id="rId232" o:title=""/>
+                <v:shape id="_x0000_i1137" type="#_x0000_t75" style="width:84pt;height:26.35pt" o:ole="">
+                  <v:imagedata r:id="rId234" o:title=""/>
                 </v:shape>
-                <o:OLEObject Type="Embed" ProgID="Equation.DSMT4" ShapeID="_x0000_i1137" DrawAspect="Content" ObjectID="_1610092145" r:id="rId233"/>
+                <o:OLEObject Type="Embed" ProgID="Equation.DSMT4" ShapeID="_x0000_i1137" DrawAspect="Content" ObjectID="_1681388717" r:id="rId235"/>
               </w:object>
             </w:r>
           </w:p>
@@ -4082,10 +4051,10 @@
                 <w:position w:val="-20"/>
               </w:rPr>
               <w:object w:dxaOrig="1660" w:dyaOrig="520" w14:anchorId="321F5647">
-                <v:shape id="_x0000_i1138" type="#_x0000_t75" style="width:83.25pt;height:26.25pt" o:ole="">
-                  <v:imagedata r:id="rId234" o:title=""/>
+                <v:shape id="_x0000_i1138" type="#_x0000_t75" style="width:83.35pt;height:26.35pt" o:ole="">
+                  <v:imagedata r:id="rId236" o:title=""/>
                 </v:shape>
-                <o:OLEObject Type="Embed" ProgID="Equation.DSMT4" ShapeID="_x0000_i1138" DrawAspect="Content" ObjectID="_1610092146" r:id="rId235"/>
+                <o:OLEObject Type="Embed" ProgID="Equation.DSMT4" ShapeID="_x0000_i1138" DrawAspect="Content" ObjectID="_1681388718" r:id="rId237"/>
               </w:object>
             </w:r>
             <w:r>
@@ -4110,10 +4079,10 @@
                 <w:position w:val="-20"/>
               </w:rPr>
               <w:object w:dxaOrig="1840" w:dyaOrig="520" w14:anchorId="773DBEB3">
-                <v:shape id="_x0000_i1139" type="#_x0000_t75" style="width:92.25pt;height:26.25pt" o:ole="">
-                  <v:imagedata r:id="rId236" o:title=""/>
+                <v:shape id="_x0000_i1139" type="#_x0000_t75" style="width:92.35pt;height:26.35pt" o:ole="">
+                  <v:imagedata r:id="rId238" o:title=""/>
                 </v:shape>
-                <o:OLEObject Type="Embed" ProgID="Equation.DSMT4" ShapeID="_x0000_i1139" DrawAspect="Content" ObjectID="_1610092147" r:id="rId237"/>
+                <o:OLEObject Type="Embed" ProgID="Equation.DSMT4" ShapeID="_x0000_i1139" DrawAspect="Content" ObjectID="_1681388719" r:id="rId239"/>
               </w:object>
             </w:r>
           </w:p>
@@ -4135,10 +4104,10 @@
                 <w:position w:val="-30"/>
               </w:rPr>
               <w:object w:dxaOrig="2140" w:dyaOrig="620" w14:anchorId="16C9E239">
-                <v:shape id="_x0000_i1140" type="#_x0000_t75" style="width:107.25pt;height:30.75pt" o:ole="">
-                  <v:imagedata r:id="rId238" o:title=""/>
+                <v:shape id="_x0000_i1140" type="#_x0000_t75" style="width:107.35pt;height:30.65pt" o:ole="">
+                  <v:imagedata r:id="rId240" o:title=""/>
                 </v:shape>
-                <o:OLEObject Type="Embed" ProgID="Equation.DSMT4" ShapeID="_x0000_i1140" DrawAspect="Content" ObjectID="_1610092148" r:id="rId239"/>
+                <o:OLEObject Type="Embed" ProgID="Equation.DSMT4" ShapeID="_x0000_i1140" DrawAspect="Content" ObjectID="_1681388720" r:id="rId241"/>
               </w:object>
             </w:r>
           </w:p>
@@ -4165,10 +4134,10 @@
                 <w:position w:val="-30"/>
               </w:rPr>
               <w:object w:dxaOrig="2120" w:dyaOrig="620" w14:anchorId="59F86EA9">
-                <v:shape id="_x0000_i1141" type="#_x0000_t75" style="width:105.75pt;height:30.75pt" o:ole="">
-                  <v:imagedata r:id="rId240" o:title=""/>
+                <v:shape id="_x0000_i1141" type="#_x0000_t75" style="width:105.65pt;height:30.65pt" o:ole="">
+                  <v:imagedata r:id="rId242" o:title=""/>
                 </v:shape>
-                <o:OLEObject Type="Embed" ProgID="Equation.DSMT4" ShapeID="_x0000_i1141" DrawAspect="Content" ObjectID="_1610092149" r:id="rId241"/>
+                <o:OLEObject Type="Embed" ProgID="Equation.DSMT4" ShapeID="_x0000_i1141" DrawAspect="Content" ObjectID="_1681388721" r:id="rId243"/>
               </w:object>
             </w:r>
           </w:p>
@@ -4190,10 +4159,10 @@
                 <w:position w:val="-30"/>
               </w:rPr>
               <w:object w:dxaOrig="2020" w:dyaOrig="620" w14:anchorId="2ABA2DF3">
-                <v:shape id="_x0000_i1142" type="#_x0000_t75" style="width:101.25pt;height:30.75pt" o:ole="">
-                  <v:imagedata r:id="rId242" o:title=""/>
+                <v:shape id="_x0000_i1142" type="#_x0000_t75" style="width:101.35pt;height:30.65pt" o:ole="">
+                  <v:imagedata r:id="rId244" o:title=""/>
                 </v:shape>
-                <o:OLEObject Type="Embed" ProgID="Equation.DSMT4" ShapeID="_x0000_i1142" DrawAspect="Content" ObjectID="_1610092150" r:id="rId243"/>
+                <o:OLEObject Type="Embed" ProgID="Equation.DSMT4" ShapeID="_x0000_i1142" DrawAspect="Content" ObjectID="_1681388722" r:id="rId245"/>
               </w:object>
             </w:r>
           </w:p>
@@ -4215,10 +4184,10 @@
                 <w:position w:val="-30"/>
               </w:rPr>
               <w:object w:dxaOrig="2580" w:dyaOrig="620" w14:anchorId="438193FA">
-                <v:shape id="_x0000_i1143" type="#_x0000_t75" style="width:129pt;height:30.75pt" o:ole="">
-                  <v:imagedata r:id="rId244" o:title=""/>
+                <v:shape id="_x0000_i1143" type="#_x0000_t75" style="width:129pt;height:30.65pt" o:ole="">
+                  <v:imagedata r:id="rId246" o:title=""/>
                 </v:shape>
-                <o:OLEObject Type="Embed" ProgID="Equation.DSMT4" ShapeID="_x0000_i1143" DrawAspect="Content" ObjectID="_1610092151" r:id="rId245"/>
+                <o:OLEObject Type="Embed" ProgID="Equation.DSMT4" ShapeID="_x0000_i1143" DrawAspect="Content" ObjectID="_1681388723" r:id="rId247"/>
               </w:object>
             </w:r>
           </w:p>
@@ -4240,10 +4209,10 @@
                 <w:position w:val="-30"/>
               </w:rPr>
               <w:object w:dxaOrig="2680" w:dyaOrig="620" w14:anchorId="5D16A959">
-                <v:shape id="_x0000_i1144" type="#_x0000_t75" style="width:134.25pt;height:30.75pt" o:ole="">
-                  <v:imagedata r:id="rId246" o:title=""/>
+                <v:shape id="_x0000_i1144" type="#_x0000_t75" style="width:134.35pt;height:30.65pt" o:ole="">
+                  <v:imagedata r:id="rId248" o:title=""/>
                 </v:shape>
-                <o:OLEObject Type="Embed" ProgID="Equation.DSMT4" ShapeID="_x0000_i1144" DrawAspect="Content" ObjectID="_1610092152" r:id="rId247"/>
+                <o:OLEObject Type="Embed" ProgID="Equation.DSMT4" ShapeID="_x0000_i1144" DrawAspect="Content" ObjectID="_1681388724" r:id="rId249"/>
               </w:object>
             </w:r>
           </w:p>
@@ -4269,10 +4238,10 @@
           <w:position w:val="-16"/>
         </w:rPr>
         <w:object w:dxaOrig="4700" w:dyaOrig="440" w14:anchorId="496B98C4">
-          <v:shape id="_x0000_i1145" type="#_x0000_t75" style="width:234.75pt;height:21.75pt" o:ole="">
-            <v:imagedata r:id="rId248" o:title=""/>
+          <v:shape id="_x0000_i1145" type="#_x0000_t75" style="width:234.65pt;height:21.65pt" o:ole="">
+            <v:imagedata r:id="rId250" o:title=""/>
           </v:shape>
-          <o:OLEObject Type="Embed" ProgID="Equation.DSMT4" ShapeID="_x0000_i1145" DrawAspect="Content" ObjectID="_1610092153" r:id="rId249"/>
+          <o:OLEObject Type="Embed" ProgID="Equation.DSMT4" ShapeID="_x0000_i1145" DrawAspect="Content" ObjectID="_1681388725" r:id="rId251"/>
         </w:object>
       </w:r>
     </w:p>
@@ -4294,10 +4263,10 @@
           <w:position w:val="-14"/>
         </w:rPr>
         <w:object w:dxaOrig="4380" w:dyaOrig="460" w14:anchorId="3FD08473">
-          <v:shape id="_x0000_i1146" type="#_x0000_t75" style="width:219pt;height:23.25pt" o:ole="">
-            <v:imagedata r:id="rId250" o:title=""/>
+          <v:shape id="_x0000_i1146" type="#_x0000_t75" style="width:219pt;height:23.35pt" o:ole="">
+            <v:imagedata r:id="rId252" o:title=""/>
           </v:shape>
-          <o:OLEObject Type="Embed" ProgID="Equation.DSMT4" ShapeID="_x0000_i1146" DrawAspect="Content" ObjectID="_1610092154" r:id="rId251"/>
+          <o:OLEObject Type="Embed" ProgID="Equation.DSMT4" ShapeID="_x0000_i1146" DrawAspect="Content" ObjectID="_1681388726" r:id="rId253"/>
         </w:object>
       </w:r>
     </w:p>
@@ -4319,10 +4288,10 @@
           <w:position w:val="-14"/>
         </w:rPr>
         <w:object w:dxaOrig="3519" w:dyaOrig="480" w14:anchorId="3D76032C">
-          <v:shape id="_x0000_i1147" type="#_x0000_t75" style="width:176.25pt;height:24pt" o:ole="">
-            <v:imagedata r:id="rId252" o:title=""/>
+          <v:shape id="_x0000_i1147" type="#_x0000_t75" style="width:176.35pt;height:24pt" o:ole="">
+            <v:imagedata r:id="rId254" o:title=""/>
           </v:shape>
-          <o:OLEObject Type="Embed" ProgID="Equation.DSMT4" ShapeID="_x0000_i1147" DrawAspect="Content" ObjectID="_1610092155" r:id="rId253"/>
+          <o:OLEObject Type="Embed" ProgID="Equation.DSMT4" ShapeID="_x0000_i1147" DrawAspect="Content" ObjectID="_1681388727" r:id="rId255"/>
         </w:object>
       </w:r>
     </w:p>
@@ -4344,10 +4313,10 @@
           <w:position w:val="-14"/>
         </w:rPr>
         <w:object w:dxaOrig="3640" w:dyaOrig="460" w14:anchorId="73648F31">
-          <v:shape id="_x0000_i1148" type="#_x0000_t75" style="width:182.25pt;height:23.25pt" o:ole="">
-            <v:imagedata r:id="rId254" o:title=""/>
+          <v:shape id="_x0000_i1148" type="#_x0000_t75" style="width:182.35pt;height:23.35pt" o:ole="">
+            <v:imagedata r:id="rId256" o:title=""/>
           </v:shape>
-          <o:OLEObject Type="Embed" ProgID="Equation.DSMT4" ShapeID="_x0000_i1148" DrawAspect="Content" ObjectID="_1610092156" r:id="rId255"/>
+          <o:OLEObject Type="Embed" ProgID="Equation.DSMT4" ShapeID="_x0000_i1148" DrawAspect="Content" ObjectID="_1681388728" r:id="rId257"/>
         </w:object>
       </w:r>
     </w:p>
@@ -4370,9 +4339,9 @@
         </w:rPr>
         <w:object w:dxaOrig="4080" w:dyaOrig="480" w14:anchorId="73D62D54">
           <v:shape id="_x0000_i1149" type="#_x0000_t75" style="width:204pt;height:24pt" o:ole="">
-            <v:imagedata r:id="rId256" o:title=""/>
+            <v:imagedata r:id="rId258" o:title=""/>
           </v:shape>
-          <o:OLEObject Type="Embed" ProgID="Equation.DSMT4" ShapeID="_x0000_i1149" DrawAspect="Content" ObjectID="_1610092157" r:id="rId257"/>
+          <o:OLEObject Type="Embed" ProgID="Equation.DSMT4" ShapeID="_x0000_i1149" DrawAspect="Content" ObjectID="_1681388729" r:id="rId259"/>
         </w:object>
       </w:r>
     </w:p>
@@ -4394,10 +4363,10 @@
           <w:position w:val="-18"/>
         </w:rPr>
         <w:object w:dxaOrig="4760" w:dyaOrig="480" w14:anchorId="7A95EA52">
-          <v:shape id="_x0000_i1150" type="#_x0000_t75" style="width:237.75pt;height:24pt" o:ole="">
-            <v:imagedata r:id="rId258" o:title=""/>
+          <v:shape id="_x0000_i1150" type="#_x0000_t75" style="width:237.65pt;height:24pt" o:ole="">
+            <v:imagedata r:id="rId260" o:title=""/>
           </v:shape>
-          <o:OLEObject Type="Embed" ProgID="Equation.DSMT4" ShapeID="_x0000_i1150" DrawAspect="Content" ObjectID="_1610092158" r:id="rId259"/>
+          <o:OLEObject Type="Embed" ProgID="Equation.DSMT4" ShapeID="_x0000_i1150" DrawAspect="Content" ObjectID="_1681388730" r:id="rId261"/>
         </w:object>
       </w:r>
     </w:p>
@@ -4419,10 +4388,10 @@
           <w:position w:val="-22"/>
         </w:rPr>
         <w:object w:dxaOrig="4220" w:dyaOrig="560" w14:anchorId="644B40E6">
-          <v:shape id="_x0000_i1151" type="#_x0000_t75" style="width:210.75pt;height:27.75pt" o:ole="">
-            <v:imagedata r:id="rId260" o:title=""/>
+          <v:shape id="_x0000_i1151" type="#_x0000_t75" style="width:210.65pt;height:27.65pt" o:ole="">
+            <v:imagedata r:id="rId262" o:title=""/>
           </v:shape>
-          <o:OLEObject Type="Embed" ProgID="Equation.DSMT4" ShapeID="_x0000_i1151" DrawAspect="Content" ObjectID="_1610092159" r:id="rId261"/>
+          <o:OLEObject Type="Embed" ProgID="Equation.DSMT4" ShapeID="_x0000_i1151" DrawAspect="Content" ObjectID="_1681388731" r:id="rId263"/>
         </w:object>
       </w:r>
     </w:p>
@@ -4444,10 +4413,10 @@
           <w:position w:val="-14"/>
         </w:rPr>
         <w:object w:dxaOrig="3340" w:dyaOrig="400" w14:anchorId="3605B429">
-          <v:shape id="_x0000_i1152" type="#_x0000_t75" style="width:167.25pt;height:20.25pt" o:ole="">
-            <v:imagedata r:id="rId262" o:title=""/>
+          <v:shape id="_x0000_i1152" type="#_x0000_t75" style="width:167.35pt;height:20.35pt" o:ole="">
+            <v:imagedata r:id="rId264" o:title=""/>
           </v:shape>
-          <o:OLEObject Type="Embed" ProgID="Equation.DSMT4" ShapeID="_x0000_i1152" DrawAspect="Content" ObjectID="_1610092160" r:id="rId263"/>
+          <o:OLEObject Type="Embed" ProgID="Equation.DSMT4" ShapeID="_x0000_i1152" DrawAspect="Content" ObjectID="_1681388732" r:id="rId265"/>
         </w:object>
       </w:r>
     </w:p>
@@ -4469,10 +4438,10 @@
           <w:position w:val="-14"/>
         </w:rPr>
         <w:object w:dxaOrig="6160" w:dyaOrig="400" w14:anchorId="13DD655C">
-          <v:shape id="_x0000_i1153" type="#_x0000_t75" style="width:308.25pt;height:20.25pt" o:ole="">
-            <v:imagedata r:id="rId264" o:title=""/>
+          <v:shape id="_x0000_i1153" type="#_x0000_t75" style="width:308.35pt;height:20.35pt" o:ole="">
+            <v:imagedata r:id="rId266" o:title=""/>
           </v:shape>
-          <o:OLEObject Type="Embed" ProgID="Equation.DSMT4" ShapeID="_x0000_i1153" DrawAspect="Content" ObjectID="_1610092161" r:id="rId265"/>
+          <o:OLEObject Type="Embed" ProgID="Equation.DSMT4" ShapeID="_x0000_i1153" DrawAspect="Content" ObjectID="_1681388733" r:id="rId267"/>
         </w:object>
       </w:r>
     </w:p>
@@ -4494,10 +4463,10 @@
           <w:position w:val="-14"/>
         </w:rPr>
         <w:object w:dxaOrig="5980" w:dyaOrig="400" w14:anchorId="2F863372">
-          <v:shape id="_x0000_i1154" type="#_x0000_t75" style="width:299.25pt;height:20.25pt" o:ole="">
-            <v:imagedata r:id="rId266" o:title=""/>
+          <v:shape id="_x0000_i1154" type="#_x0000_t75" style="width:299.35pt;height:20.35pt" o:ole="">
+            <v:imagedata r:id="rId268" o:title=""/>
           </v:shape>
-          <o:OLEObject Type="Embed" ProgID="Equation.DSMT4" ShapeID="_x0000_i1154" DrawAspect="Content" ObjectID="_1610092162" r:id="rId267"/>
+          <o:OLEObject Type="Embed" ProgID="Equation.DSMT4" ShapeID="_x0000_i1154" DrawAspect="Content" ObjectID="_1681388734" r:id="rId269"/>
         </w:object>
       </w:r>
     </w:p>
@@ -4519,10 +4488,10 @@
           <w:position w:val="-16"/>
         </w:rPr>
         <w:object w:dxaOrig="5760" w:dyaOrig="440" w14:anchorId="4A7058A8">
-          <v:shape id="_x0000_i1155" type="#_x0000_t75" style="width:4in;height:21.75pt" o:ole="">
-            <v:imagedata r:id="rId268" o:title=""/>
+          <v:shape id="_x0000_i1155" type="#_x0000_t75" style="width:4in;height:21.65pt" o:ole="">
+            <v:imagedata r:id="rId270" o:title=""/>
           </v:shape>
-          <o:OLEObject Type="Embed" ProgID="Equation.DSMT4" ShapeID="_x0000_i1155" DrawAspect="Content" ObjectID="_1610092163" r:id="rId269"/>
+          <o:OLEObject Type="Embed" ProgID="Equation.DSMT4" ShapeID="_x0000_i1155" DrawAspect="Content" ObjectID="_1681388735" r:id="rId271"/>
         </w:object>
       </w:r>
     </w:p>
@@ -4603,10 +4572,10 @@
                 <w:position w:val="-10"/>
               </w:rPr>
               <w:object w:dxaOrig="1740" w:dyaOrig="320" w14:anchorId="5306005E">
-                <v:shape id="_x0000_i1156" type="#_x0000_t75" style="width:87pt;height:15.75pt" o:ole="">
-                  <v:imagedata r:id="rId270" o:title=""/>
+                <v:shape id="_x0000_i1156" type="#_x0000_t75" style="width:87pt;height:15.65pt" o:ole="">
+                  <v:imagedata r:id="rId272" o:title=""/>
                 </v:shape>
-                <o:OLEObject Type="Embed" ProgID="Equation.DSMT4" ShapeID="_x0000_i1156" DrawAspect="Content" ObjectID="_1610092164" r:id="rId271"/>
+                <o:OLEObject Type="Embed" ProgID="Equation.DSMT4" ShapeID="_x0000_i1156" DrawAspect="Content" ObjectID="_1681388736" r:id="rId273"/>
               </w:object>
             </w:r>
           </w:p>
@@ -4628,10 +4597,10 @@
                 <w:position w:val="-18"/>
               </w:rPr>
               <w:object w:dxaOrig="2500" w:dyaOrig="480" w14:anchorId="28490019">
-                <v:shape id="_x0000_i1157" type="#_x0000_t75" style="width:125.25pt;height:24pt" o:ole="">
-                  <v:imagedata r:id="rId272" o:title=""/>
+                <v:shape id="_x0000_i1157" type="#_x0000_t75" style="width:125.35pt;height:24pt" o:ole="">
+                  <v:imagedata r:id="rId274" o:title=""/>
                 </v:shape>
-                <o:OLEObject Type="Embed" ProgID="Equation.DSMT4" ShapeID="_x0000_i1157" DrawAspect="Content" ObjectID="_1610092165" r:id="rId273"/>
+                <o:OLEObject Type="Embed" ProgID="Equation.DSMT4" ShapeID="_x0000_i1157" DrawAspect="Content" ObjectID="_1681388737" r:id="rId275"/>
               </w:object>
             </w:r>
           </w:p>
@@ -4654,10 +4623,10 @@
                 <w:position w:val="-18"/>
               </w:rPr>
               <w:object w:dxaOrig="2420" w:dyaOrig="480" w14:anchorId="139592C8">
-                <v:shape id="_x0000_i1158" type="#_x0000_t75" style="width:120.75pt;height:24pt" o:ole="">
-                  <v:imagedata r:id="rId274" o:title=""/>
+                <v:shape id="_x0000_i1158" type="#_x0000_t75" style="width:120.65pt;height:24pt" o:ole="">
+                  <v:imagedata r:id="rId276" o:title=""/>
                 </v:shape>
-                <o:OLEObject Type="Embed" ProgID="Equation.DSMT4" ShapeID="_x0000_i1158" DrawAspect="Content" ObjectID="_1610092166" r:id="rId275"/>
+                <o:OLEObject Type="Embed" ProgID="Equation.DSMT4" ShapeID="_x0000_i1158" DrawAspect="Content" ObjectID="_1681388738" r:id="rId277"/>
               </w:object>
             </w:r>
           </w:p>
@@ -4681,9 +4650,9 @@
               </w:rPr>
               <w:object w:dxaOrig="2640" w:dyaOrig="420" w14:anchorId="6C2CB202">
                 <v:shape id="_x0000_i1159" type="#_x0000_t75" style="width:132pt;height:21pt" o:ole="">
-                  <v:imagedata r:id="rId276" o:title=""/>
+                  <v:imagedata r:id="rId278" o:title=""/>
                 </v:shape>
-                <o:OLEObject Type="Embed" ProgID="Equation.DSMT4" ShapeID="_x0000_i1159" DrawAspect="Content" ObjectID="_1610092167" r:id="rId277"/>
+                <o:OLEObject Type="Embed" ProgID="Equation.DSMT4" ShapeID="_x0000_i1159" DrawAspect="Content" ObjectID="_1681388739" r:id="rId279"/>
               </w:object>
             </w:r>
             <w:r>
@@ -4705,10 +4674,10 @@
                 <w:position w:val="-20"/>
               </w:rPr>
               <w:object w:dxaOrig="2500" w:dyaOrig="520" w14:anchorId="09B5EF24">
-                <v:shape id="_x0000_i1160" type="#_x0000_t75" style="width:125.25pt;height:26.25pt" o:ole="">
-                  <v:imagedata r:id="rId278" o:title=""/>
+                <v:shape id="_x0000_i1160" type="#_x0000_t75" style="width:125.35pt;height:26.35pt" o:ole="">
+                  <v:imagedata r:id="rId280" o:title=""/>
                 </v:shape>
-                <o:OLEObject Type="Embed" ProgID="Equation.DSMT4" ShapeID="_x0000_i1160" DrawAspect="Content" ObjectID="_1610092168" r:id="rId279"/>
+                <o:OLEObject Type="Embed" ProgID="Equation.DSMT4" ShapeID="_x0000_i1160" DrawAspect="Content" ObjectID="_1681388740" r:id="rId281"/>
               </w:object>
             </w:r>
           </w:p>
@@ -4727,10 +4696,10 @@
                 <w:position w:val="-20"/>
               </w:rPr>
               <w:object w:dxaOrig="2640" w:dyaOrig="520" w14:anchorId="23A3E7A9">
-                <v:shape id="_x0000_i1161" type="#_x0000_t75" style="width:132pt;height:26.25pt" o:ole="">
-                  <v:imagedata r:id="rId280" o:title=""/>
+                <v:shape id="_x0000_i1161" type="#_x0000_t75" style="width:132pt;height:26.35pt" o:ole="">
+                  <v:imagedata r:id="rId282" o:title=""/>
                 </v:shape>
-                <o:OLEObject Type="Embed" ProgID="Equation.DSMT4" ShapeID="_x0000_i1161" DrawAspect="Content" ObjectID="_1610092169" r:id="rId281"/>
+                <o:OLEObject Type="Embed" ProgID="Equation.DSMT4" ShapeID="_x0000_i1161" DrawAspect="Content" ObjectID="_1681388741" r:id="rId283"/>
               </w:object>
             </w:r>
           </w:p>
@@ -4748,11 +4717,11 @@
               <w:rPr>
                 <w:position w:val="-20"/>
               </w:rPr>
-              <w:object w:dxaOrig="2580" w:dyaOrig="520" w14:anchorId="61FAFEFB">
-                <v:shape id="_x0000_i1162" type="#_x0000_t75" style="width:129pt;height:26.25pt" o:ole="">
-                  <v:imagedata r:id="rId282" o:title=""/>
+              <w:object w:dxaOrig="2580" w:dyaOrig="520" w14:anchorId="6CE251A1">
+                <v:shape id="_x0000_i1186" type="#_x0000_t75" style="width:129pt;height:26.35pt" o:ole="">
+                  <v:imagedata r:id="rId284" o:title=""/>
                 </v:shape>
-                <o:OLEObject Type="Embed" ProgID="Equation.DSMT4" ShapeID="_x0000_i1162" DrawAspect="Content" ObjectID="_1610092170" r:id="rId283"/>
+                <o:OLEObject Type="Embed" ProgID="Equation.DSMT4" ShapeID="_x0000_i1186" DrawAspect="Content" ObjectID="_1681388742" r:id="rId285"/>
               </w:object>
             </w:r>
           </w:p>
@@ -4780,10 +4749,10 @@
                 <w:position w:val="-10"/>
               </w:rPr>
               <w:object w:dxaOrig="2079" w:dyaOrig="340" w14:anchorId="7514D30C">
-                <v:shape id="_x0000_i1163" type="#_x0000_t75" style="width:104.25pt;height:17.25pt" o:ole="">
-                  <v:imagedata r:id="rId284" o:title=""/>
+                <v:shape id="_x0000_i1163" type="#_x0000_t75" style="width:104.35pt;height:17.35pt" o:ole="">
+                  <v:imagedata r:id="rId286" o:title=""/>
                 </v:shape>
-                <o:OLEObject Type="Embed" ProgID="Equation.DSMT4" ShapeID="_x0000_i1163" DrawAspect="Content" ObjectID="_1610092171" r:id="rId285"/>
+                <o:OLEObject Type="Embed" ProgID="Equation.DSMT4" ShapeID="_x0000_i1163" DrawAspect="Content" ObjectID="_1681388743" r:id="rId287"/>
               </w:object>
             </w:r>
           </w:p>
@@ -4805,10 +4774,10 @@
                 <w:position w:val="-10"/>
               </w:rPr>
               <w:object w:dxaOrig="2940" w:dyaOrig="340" w14:anchorId="3AF17AD5">
-                <v:shape id="_x0000_i1164" type="#_x0000_t75" style="width:147pt;height:17.25pt" o:ole="">
-                  <v:imagedata r:id="rId286" o:title=""/>
+                <v:shape id="_x0000_i1164" type="#_x0000_t75" style="width:147pt;height:17.35pt" o:ole="">
+                  <v:imagedata r:id="rId288" o:title=""/>
                 </v:shape>
-                <o:OLEObject Type="Embed" ProgID="Equation.DSMT4" ShapeID="_x0000_i1164" DrawAspect="Content" ObjectID="_1610092172" r:id="rId287"/>
+                <o:OLEObject Type="Embed" ProgID="Equation.DSMT4" ShapeID="_x0000_i1164" DrawAspect="Content" ObjectID="_1681388744" r:id="rId289"/>
               </w:object>
             </w:r>
           </w:p>
@@ -4830,10 +4799,10 @@
                 <w:position w:val="-10"/>
               </w:rPr>
               <w:object w:dxaOrig="2980" w:dyaOrig="340" w14:anchorId="5D020070">
-                <v:shape id="_x0000_i1165" type="#_x0000_t75" style="width:149.25pt;height:17.25pt" o:ole="">
-                  <v:imagedata r:id="rId288" o:title=""/>
+                <v:shape id="_x0000_i1165" type="#_x0000_t75" style="width:149.35pt;height:17.35pt" o:ole="">
+                  <v:imagedata r:id="rId290" o:title=""/>
                 </v:shape>
-                <o:OLEObject Type="Embed" ProgID="Equation.DSMT4" ShapeID="_x0000_i1165" DrawAspect="Content" ObjectID="_1610092173" r:id="rId289"/>
+                <o:OLEObject Type="Embed" ProgID="Equation.DSMT4" ShapeID="_x0000_i1165" DrawAspect="Content" ObjectID="_1681388745" r:id="rId291"/>
               </w:object>
             </w:r>
           </w:p>
@@ -4855,10 +4824,10 @@
                 <w:position w:val="-34"/>
               </w:rPr>
               <w:object w:dxaOrig="2560" w:dyaOrig="660" w14:anchorId="30D7B855">
-                <v:shape id="_x0000_i1166" type="#_x0000_t75" style="width:128.25pt;height:33pt" o:ole="">
-                  <v:imagedata r:id="rId290" o:title=""/>
+                <v:shape id="_x0000_i1166" type="#_x0000_t75" style="width:128.35pt;height:33pt" o:ole="">
+                  <v:imagedata r:id="rId292" o:title=""/>
                 </v:shape>
-                <o:OLEObject Type="Embed" ProgID="Equation.DSMT4" ShapeID="_x0000_i1166" DrawAspect="Content" ObjectID="_1610092174" r:id="rId291"/>
+                <o:OLEObject Type="Embed" ProgID="Equation.DSMT4" ShapeID="_x0000_i1166" DrawAspect="Content" ObjectID="_1681388746" r:id="rId293"/>
               </w:object>
             </w:r>
           </w:p>
@@ -4881,9 +4850,9 @@
               </w:rPr>
               <w:object w:dxaOrig="2460" w:dyaOrig="660" w14:anchorId="5EC76114">
                 <v:shape id="_x0000_i1167" type="#_x0000_t75" style="width:123pt;height:33pt" o:ole="">
-                  <v:imagedata r:id="rId292" o:title=""/>
+                  <v:imagedata r:id="rId294" o:title=""/>
                 </v:shape>
-                <o:OLEObject Type="Embed" ProgID="Equation.DSMT4" ShapeID="_x0000_i1167" DrawAspect="Content" ObjectID="_1610092175" r:id="rId293"/>
+                <o:OLEObject Type="Embed" ProgID="Equation.DSMT4" ShapeID="_x0000_i1167" DrawAspect="Content" ObjectID="_1681388747" r:id="rId295"/>
               </w:object>
             </w:r>
           </w:p>
@@ -4905,10 +4874,10 @@
                 <w:position w:val="-20"/>
               </w:rPr>
               <w:object w:dxaOrig="2340" w:dyaOrig="639" w14:anchorId="21E4320E">
-                <v:shape id="_x0000_i1168" type="#_x0000_t75" style="width:117pt;height:32.25pt" o:ole="">
-                  <v:imagedata r:id="rId294" o:title=""/>
+                <v:shape id="_x0000_i1168" type="#_x0000_t75" style="width:117pt;height:32.35pt" o:ole="">
+                  <v:imagedata r:id="rId296" o:title=""/>
                 </v:shape>
-                <o:OLEObject Type="Embed" ProgID="Equation.DSMT4" ShapeID="_x0000_i1168" DrawAspect="Content" ObjectID="_1610092176" r:id="rId295"/>
+                <o:OLEObject Type="Embed" ProgID="Equation.DSMT4" ShapeID="_x0000_i1168" DrawAspect="Content" ObjectID="_1681388748" r:id="rId297"/>
               </w:object>
             </w:r>
           </w:p>
@@ -4929,11 +4898,11 @@
               <w:rPr>
                 <w:position w:val="-20"/>
               </w:rPr>
-              <w:object w:dxaOrig="2380" w:dyaOrig="639" w14:anchorId="4A610B3E">
-                <v:shape id="_x0000_i1169" type="#_x0000_t75" style="width:119.25pt;height:32.25pt" o:ole="">
-                  <v:imagedata r:id="rId296" o:title=""/>
+              <w:object w:dxaOrig="2380" w:dyaOrig="639" w14:anchorId="4EE11715">
+                <v:shape id="_x0000_i1188" type="#_x0000_t75" style="width:119.35pt;height:32.35pt" o:ole="">
+                  <v:imagedata r:id="rId298" o:title=""/>
                 </v:shape>
-                <o:OLEObject Type="Embed" ProgID="Equation.DSMT4" ShapeID="_x0000_i1169" DrawAspect="Content" ObjectID="_1610092177" r:id="rId297"/>
+                <o:OLEObject Type="Embed" ProgID="Equation.DSMT4" ShapeID="_x0000_i1188" DrawAspect="Content" ObjectID="_1681388749" r:id="rId299"/>
               </w:object>
             </w:r>
           </w:p>
@@ -4980,10 +4949,10 @@
                 <w:position w:val="-20"/>
               </w:rPr>
               <w:object w:dxaOrig="1920" w:dyaOrig="580" w14:anchorId="07F9204B">
-                <v:shape id="_x0000_i1170" type="#_x0000_t75" style="width:96.75pt;height:29.25pt" o:ole="">
-                  <v:imagedata r:id="rId298" o:title=""/>
+                <v:shape id="_x0000_i1170" type="#_x0000_t75" style="width:96.65pt;height:29.35pt" o:ole="">
+                  <v:imagedata r:id="rId300" o:title=""/>
                 </v:shape>
-                <o:OLEObject Type="Embed" ProgID="Equation.DSMT4" ShapeID="_x0000_i1170" DrawAspect="Content" ObjectID="_1610092178" r:id="rId299"/>
+                <o:OLEObject Type="Embed" ProgID="Equation.DSMT4" ShapeID="_x0000_i1170" DrawAspect="Content" ObjectID="_1681388750" r:id="rId301"/>
               </w:object>
             </w:r>
           </w:p>
@@ -5002,10 +4971,10 @@
                 <w:position w:val="-20"/>
               </w:rPr>
               <w:object w:dxaOrig="1939" w:dyaOrig="580" w14:anchorId="7B589DC2">
-                <v:shape id="_x0000_i1171" type="#_x0000_t75" style="width:96.75pt;height:29.25pt" o:ole="">
-                  <v:imagedata r:id="rId300" o:title=""/>
+                <v:shape id="_x0000_i1171" type="#_x0000_t75" style="width:96.65pt;height:29.35pt" o:ole="">
+                  <v:imagedata r:id="rId302" o:title=""/>
                 </v:shape>
-                <o:OLEObject Type="Embed" ProgID="Equation.DSMT4" ShapeID="_x0000_i1171" DrawAspect="Content" ObjectID="_1610092179" r:id="rId301"/>
+                <o:OLEObject Type="Embed" ProgID="Equation.DSMT4" ShapeID="_x0000_i1171" DrawAspect="Content" ObjectID="_1681388751" r:id="rId303"/>
               </w:object>
             </w:r>
           </w:p>
@@ -5024,10 +4993,10 @@
                 <w:position w:val="-20"/>
               </w:rPr>
               <w:object w:dxaOrig="2299" w:dyaOrig="520" w14:anchorId="11A90461">
-                <v:shape id="_x0000_i1172" type="#_x0000_t75" style="width:114.75pt;height:26.25pt" o:ole="">
-                  <v:imagedata r:id="rId302" o:title=""/>
+                <v:shape id="_x0000_i1172" type="#_x0000_t75" style="width:114.65pt;height:26.35pt" o:ole="">
+                  <v:imagedata r:id="rId304" o:title=""/>
                 </v:shape>
-                <o:OLEObject Type="Embed" ProgID="Equation.DSMT4" ShapeID="_x0000_i1172" DrawAspect="Content" ObjectID="_1610092180" r:id="rId303"/>
+                <o:OLEObject Type="Embed" ProgID="Equation.DSMT4" ShapeID="_x0000_i1172" DrawAspect="Content" ObjectID="_1681388752" r:id="rId305"/>
               </w:object>
             </w:r>
           </w:p>
@@ -5038,18 +5007,18 @@
                 <w:ilvl w:val="0"/>
                 <w:numId w:val="21"/>
               </w:numPr>
-              <w:spacing w:after="0" w:line="360" w:lineRule="auto"/>
+              <w:spacing w:after="0" w:line="276" w:lineRule="auto"/>
               <w:ind w:left="540" w:hanging="540"/>
             </w:pPr>
             <w:r>
               <w:rPr>
                 <w:position w:val="-20"/>
               </w:rPr>
-              <w:object w:dxaOrig="2320" w:dyaOrig="520" w14:anchorId="1C19BC1B">
-                <v:shape id="_x0000_i1173" type="#_x0000_t75" style="width:116.25pt;height:26.25pt" o:ole="">
-                  <v:imagedata r:id="rId304" o:title=""/>
+              <w:object w:dxaOrig="2320" w:dyaOrig="520" w14:anchorId="099D9183">
+                <v:shape id="_x0000_i1190" type="#_x0000_t75" style="width:116.35pt;height:26.35pt" o:ole="">
+                  <v:imagedata r:id="rId306" o:title=""/>
                 </v:shape>
-                <o:OLEObject Type="Embed" ProgID="Equation.DSMT4" ShapeID="_x0000_i1173" DrawAspect="Content" ObjectID="_1610092181" r:id="rId305"/>
+                <o:OLEObject Type="Embed" ProgID="Equation.DSMT4" ShapeID="_x0000_i1190" DrawAspect="Content" ObjectID="_1681388753" r:id="rId307"/>
               </w:object>
             </w:r>
           </w:p>
@@ -5075,17 +5044,6 @@
               <w:spacing w:after="0" w:line="276" w:lineRule="auto"/>
               <w:ind w:left="540" w:hanging="540"/>
             </w:pPr>
-            <w:r>
-              <w:rPr>
-                <w:position w:val="-14"/>
-              </w:rPr>
-              <w:object w:dxaOrig="2520" w:dyaOrig="400" w14:anchorId="22521A7F">
-                <v:shape id="_x0000_i1174" type="#_x0000_t75" style="width:126pt;height:20.25pt" o:ole="">
-                  <v:imagedata r:id="rId306" o:title=""/>
-                </v:shape>
-                <o:OLEObject Type="Embed" ProgID="Equation.DSMT4" ShapeID="_x0000_i1174" DrawAspect="Content" ObjectID="_1610092182" r:id="rId307"/>
-              </w:object>
-            </w:r>
           </w:p>
           <w:p>
             <w:pPr>
@@ -5101,11 +5059,11 @@
               <w:rPr>
                 <w:position w:val="-14"/>
               </w:rPr>
-              <w:object w:dxaOrig="2540" w:dyaOrig="400" w14:anchorId="42CF46F0">
-                <v:shape id="_x0000_i1175" type="#_x0000_t75" style="width:126.75pt;height:20.25pt" o:ole="">
+              <w:object w:dxaOrig="2520" w:dyaOrig="400" w14:anchorId="22521A7F">
+                <v:shape id="_x0000_i1174" type="#_x0000_t75" style="width:126pt;height:20.35pt" o:ole="">
                   <v:imagedata r:id="rId308" o:title=""/>
                 </v:shape>
-                <o:OLEObject Type="Embed" ProgID="Equation.DSMT4" ShapeID="_x0000_i1175" DrawAspect="Content" ObjectID="_1610092183" r:id="rId309"/>
+                <o:OLEObject Type="Embed" ProgID="Equation.DSMT4" ShapeID="_x0000_i1174" DrawAspect="Content" ObjectID="_1681388754" r:id="rId309"/>
               </w:object>
             </w:r>
           </w:p>
@@ -5121,13 +5079,13 @@
             </w:pPr>
             <w:r>
               <w:rPr>
-                <w:position w:val="-20"/>
+                <w:position w:val="-14"/>
               </w:rPr>
-              <w:object w:dxaOrig="2860" w:dyaOrig="639" w14:anchorId="24E145FF">
-                <v:shape id="_x0000_i1176" type="#_x0000_t75" style="width:143.25pt;height:32.25pt" o:ole="">
+              <w:object w:dxaOrig="2540" w:dyaOrig="400" w14:anchorId="42CF46F0">
+                <v:shape id="_x0000_i1175" type="#_x0000_t75" style="width:126.65pt;height:20.35pt" o:ole="">
                   <v:imagedata r:id="rId310" o:title=""/>
                 </v:shape>
-                <o:OLEObject Type="Embed" ProgID="Equation.DSMT4" ShapeID="_x0000_i1176" DrawAspect="Content" ObjectID="_1610092184" r:id="rId311"/>
+                <o:OLEObject Type="Embed" ProgID="Equation.DSMT4" ShapeID="_x0000_i1175" DrawAspect="Content" ObjectID="_1681388755" r:id="rId311"/>
               </w:object>
             </w:r>
           </w:p>
@@ -5145,11 +5103,33 @@
               <w:rPr>
                 <w:position w:val="-20"/>
               </w:rPr>
-              <w:object w:dxaOrig="2700" w:dyaOrig="639" w14:anchorId="7147152F">
-                <v:shape id="_x0000_i1177" type="#_x0000_t75" style="width:135pt;height:32.25pt" o:ole="">
+              <w:object w:dxaOrig="2860" w:dyaOrig="639" w14:anchorId="24E145FF">
+                <v:shape id="_x0000_i1176" type="#_x0000_t75" style="width:143.35pt;height:32.35pt" o:ole="">
                   <v:imagedata r:id="rId312" o:title=""/>
                 </v:shape>
-                <o:OLEObject Type="Embed" ProgID="Equation.DSMT4" ShapeID="_x0000_i1177" DrawAspect="Content" ObjectID="_1610092185" r:id="rId313"/>
+                <o:OLEObject Type="Embed" ProgID="Equation.DSMT4" ShapeID="_x0000_i1176" DrawAspect="Content" ObjectID="_1681388756" r:id="rId313"/>
+              </w:object>
+            </w:r>
+          </w:p>
+          <w:p>
+            <w:pPr>
+              <w:pStyle w:val="ListParagraph"/>
+              <w:numPr>
+                <w:ilvl w:val="0"/>
+                <w:numId w:val="21"/>
+              </w:numPr>
+              <w:spacing w:after="0" w:line="276" w:lineRule="auto"/>
+              <w:ind w:left="540" w:hanging="540"/>
+            </w:pPr>
+            <w:r>
+              <w:rPr>
+                <w:position w:val="-20"/>
+              </w:rPr>
+              <w:object w:dxaOrig="2700" w:dyaOrig="639" w14:anchorId="7147152F">
+                <v:shape id="_x0000_i1177" type="#_x0000_t75" style="width:135pt;height:32.35pt" o:ole="">
+                  <v:imagedata r:id="rId314" o:title=""/>
+                </v:shape>
+                <o:OLEObject Type="Embed" ProgID="Equation.DSMT4" ShapeID="_x0000_i1177" DrawAspect="Content" ObjectID="_1681388757" r:id="rId315"/>
               </w:object>
             </w:r>
           </w:p>
@@ -5158,7 +5138,7 @@
     </w:tbl>
     <w:p/>
     <w:sectPr>
-      <w:footerReference w:type="default" r:id="rId314"/>
+      <w:footerReference w:type="default" r:id="rId316"/>
       <w:pgSz w:w="12240" w:h="15840" w:code="1"/>
       <w:pgMar w:top="864" w:right="720" w:bottom="720" w:left="1008" w:header="432" w:footer="288" w:gutter="0"/>
       <w:pgNumType w:start="19"/>
@@ -5170,7 +5150,7 @@
 </file>
 
 <file path=word/endnotes.xml><?xml version="1.0" encoding="utf-8"?>
-<w:endnotes xmlns:wpc="http://schemas.microsoft.com/office/word/2010/wordprocessingCanvas" xmlns:cx="http://schemas.microsoft.com/office/drawing/2014/chartex" xmlns:cx1="http://schemas.microsoft.com/office/drawing/2015/9/8/chartex" xmlns:cx2="http://schemas.microsoft.com/office/drawing/2015/10/21/chartex" xmlns:cx3="http://schemas.microsoft.com/office/drawing/2016/5/9/chartex" xmlns:cx4="http://schemas.microsoft.com/office/drawing/2016/5/10/chartex" xmlns:cx5="http://schemas.microsoft.com/office/drawing/2016/5/11/chartex" xmlns:cx6="http://schemas.microsoft.com/office/drawing/2016/5/12/chartex" xmlns:cx7="http://schemas.microsoft.com/office/drawing/2016/5/13/chartex" xmlns:cx8="http://schemas.microsoft.com/office/drawing/2016/5/14/chartex" xmlns:mc="http://schemas.openxmlformats.org/markup-compatibility/2006" xmlns:aink="http://schemas.microsoft.com/office/drawing/2016/ink" xmlns:am3d="http://schemas.microsoft.com/office/drawing/2017/model3d" xmlns:o="urn:schemas-microsoft-com:office:office" xmlns:r="http://schemas.openxmlformats.org/officeDocument/2006/relationships" xmlns:m="http://schemas.openxmlformats.org/officeDocument/2006/math" xmlns:v="urn:schemas-microsoft-com:vml" xmlns:wp14="http://schemas.microsoft.com/office/word/2010/wordprocessingDrawing" xmlns:wp="http://schemas.openxmlformats.org/drawingml/2006/wordprocessingDrawing" xmlns:w10="urn:schemas-microsoft-com:office:word" xmlns:w="http://schemas.openxmlformats.org/wordprocessingml/2006/main" xmlns:w14="http://schemas.microsoft.com/office/word/2010/wordml" xmlns:w15="http://schemas.microsoft.com/office/word/2012/wordml" xmlns:w16cid="http://schemas.microsoft.com/office/word/2016/wordml/cid" xmlns:w16se="http://schemas.microsoft.com/office/word/2015/wordml/symex" xmlns:wpg="http://schemas.microsoft.com/office/word/2010/wordprocessingGroup" xmlns:wpi="http://schemas.microsoft.com/office/word/2010/wordprocessingInk" xmlns:wne="http://schemas.microsoft.com/office/word/2006/wordml" xmlns:wps="http://schemas.microsoft.com/office/word/2010/wordprocessingShape" mc:Ignorable="w14 w15 w16se w16cid wp14">
+<w:endnotes xmlns:wpc="http://schemas.microsoft.com/office/word/2010/wordprocessingCanvas" xmlns:cx="http://schemas.microsoft.com/office/drawing/2014/chartex" xmlns:cx1="http://schemas.microsoft.com/office/drawing/2015/9/8/chartex" xmlns:cx2="http://schemas.microsoft.com/office/drawing/2015/10/21/chartex" xmlns:cx3="http://schemas.microsoft.com/office/drawing/2016/5/9/chartex" xmlns:cx4="http://schemas.microsoft.com/office/drawing/2016/5/10/chartex" xmlns:cx5="http://schemas.microsoft.com/office/drawing/2016/5/11/chartex" xmlns:cx6="http://schemas.microsoft.com/office/drawing/2016/5/12/chartex" xmlns:cx7="http://schemas.microsoft.com/office/drawing/2016/5/13/chartex" xmlns:cx8="http://schemas.microsoft.com/office/drawing/2016/5/14/chartex" xmlns:mc="http://schemas.openxmlformats.org/markup-compatibility/2006" xmlns:aink="http://schemas.microsoft.com/office/drawing/2016/ink" xmlns:am3d="http://schemas.microsoft.com/office/drawing/2017/model3d" xmlns:o="urn:schemas-microsoft-com:office:office" xmlns:r="http://schemas.openxmlformats.org/officeDocument/2006/relationships" xmlns:m="http://schemas.openxmlformats.org/officeDocument/2006/math" xmlns:v="urn:schemas-microsoft-com:vml" xmlns:wp14="http://schemas.microsoft.com/office/word/2010/wordprocessingDrawing" xmlns:wp="http://schemas.openxmlformats.org/drawingml/2006/wordprocessingDrawing" xmlns:w10="urn:schemas-microsoft-com:office:word" xmlns:w="http://schemas.openxmlformats.org/wordprocessingml/2006/main" xmlns:w14="http://schemas.microsoft.com/office/word/2010/wordml" xmlns:w15="http://schemas.microsoft.com/office/word/2012/wordml" xmlns:w16cex="http://schemas.microsoft.com/office/word/2018/wordml/cex" xmlns:w16cid="http://schemas.microsoft.com/office/word/2016/wordml/cid" xmlns:w16="http://schemas.microsoft.com/office/word/2018/wordml" xmlns:w16sdtdh="http://schemas.microsoft.com/office/word/2020/wordml/sdtdatahash" xmlns:w16se="http://schemas.microsoft.com/office/word/2015/wordml/symex" xmlns:wpg="http://schemas.microsoft.com/office/word/2010/wordprocessingGroup" xmlns:wpi="http://schemas.microsoft.com/office/word/2010/wordprocessingInk" xmlns:wne="http://schemas.microsoft.com/office/word/2006/wordml" xmlns:wps="http://schemas.microsoft.com/office/word/2010/wordprocessingShape" mc:Ignorable="w14 w15 w16se w16cid w16 w16cex w16sdtdh wp14">
   <w:endnote w:type="separator" w:id="-1">
     <w:p>
       <w:r>
@@ -5189,7 +5169,7 @@
 </file>
 
 <file path=word/footer1.xml><?xml version="1.0" encoding="utf-8"?>
-<w:ftr xmlns:wpc="http://schemas.microsoft.com/office/word/2010/wordprocessingCanvas" xmlns:cx="http://schemas.microsoft.com/office/drawing/2014/chartex" xmlns:cx1="http://schemas.microsoft.com/office/drawing/2015/9/8/chartex" xmlns:cx2="http://schemas.microsoft.com/office/drawing/2015/10/21/chartex" xmlns:cx3="http://schemas.microsoft.com/office/drawing/2016/5/9/chartex" xmlns:cx4="http://schemas.microsoft.com/office/drawing/2016/5/10/chartex" xmlns:cx5="http://schemas.microsoft.com/office/drawing/2016/5/11/chartex" xmlns:cx6="http://schemas.microsoft.com/office/drawing/2016/5/12/chartex" xmlns:cx7="http://schemas.microsoft.com/office/drawing/2016/5/13/chartex" xmlns:cx8="http://schemas.microsoft.com/office/drawing/2016/5/14/chartex" xmlns:mc="http://schemas.openxmlformats.org/markup-compatibility/2006" xmlns:aink="http://schemas.microsoft.com/office/drawing/2016/ink" xmlns:am3d="http://schemas.microsoft.com/office/drawing/2017/model3d" xmlns:o="urn:schemas-microsoft-com:office:office" xmlns:r="http://schemas.openxmlformats.org/officeDocument/2006/relationships" xmlns:m="http://schemas.openxmlformats.org/officeDocument/2006/math" xmlns:v="urn:schemas-microsoft-com:vml" xmlns:wp14="http://schemas.microsoft.com/office/word/2010/wordprocessingDrawing" xmlns:wp="http://schemas.openxmlformats.org/drawingml/2006/wordprocessingDrawing" xmlns:w10="urn:schemas-microsoft-com:office:word" xmlns:w="http://schemas.openxmlformats.org/wordprocessingml/2006/main" xmlns:w14="http://schemas.microsoft.com/office/word/2010/wordml" xmlns:w15="http://schemas.microsoft.com/office/word/2012/wordml" xmlns:w16cid="http://schemas.microsoft.com/office/word/2016/wordml/cid" xmlns:w16se="http://schemas.microsoft.com/office/word/2015/wordml/symex" xmlns:wpg="http://schemas.microsoft.com/office/word/2010/wordprocessingGroup" xmlns:wpi="http://schemas.microsoft.com/office/word/2010/wordprocessingInk" xmlns:wne="http://schemas.microsoft.com/office/word/2006/wordml" xmlns:wps="http://schemas.microsoft.com/office/word/2010/wordprocessingShape" mc:Ignorable="w14 w15 w16se w16cid wp14">
+<w:ftr xmlns:wpc="http://schemas.microsoft.com/office/word/2010/wordprocessingCanvas" xmlns:cx="http://schemas.microsoft.com/office/drawing/2014/chartex" xmlns:cx1="http://schemas.microsoft.com/office/drawing/2015/9/8/chartex" xmlns:cx2="http://schemas.microsoft.com/office/drawing/2015/10/21/chartex" xmlns:cx3="http://schemas.microsoft.com/office/drawing/2016/5/9/chartex" xmlns:cx4="http://schemas.microsoft.com/office/drawing/2016/5/10/chartex" xmlns:cx5="http://schemas.microsoft.com/office/drawing/2016/5/11/chartex" xmlns:cx6="http://schemas.microsoft.com/office/drawing/2016/5/12/chartex" xmlns:cx7="http://schemas.microsoft.com/office/drawing/2016/5/13/chartex" xmlns:cx8="http://schemas.microsoft.com/office/drawing/2016/5/14/chartex" xmlns:mc="http://schemas.openxmlformats.org/markup-compatibility/2006" xmlns:aink="http://schemas.microsoft.com/office/drawing/2016/ink" xmlns:am3d="http://schemas.microsoft.com/office/drawing/2017/model3d" xmlns:o="urn:schemas-microsoft-com:office:office" xmlns:r="http://schemas.openxmlformats.org/officeDocument/2006/relationships" xmlns:m="http://schemas.openxmlformats.org/officeDocument/2006/math" xmlns:v="urn:schemas-microsoft-com:vml" xmlns:wp14="http://schemas.microsoft.com/office/word/2010/wordprocessingDrawing" xmlns:wp="http://schemas.openxmlformats.org/drawingml/2006/wordprocessingDrawing" xmlns:w10="urn:schemas-microsoft-com:office:word" xmlns:w="http://schemas.openxmlformats.org/wordprocessingml/2006/main" xmlns:w14="http://schemas.microsoft.com/office/word/2010/wordml" xmlns:w15="http://schemas.microsoft.com/office/word/2012/wordml" xmlns:w16cex="http://schemas.microsoft.com/office/word/2018/wordml/cex" xmlns:w16cid="http://schemas.microsoft.com/office/word/2016/wordml/cid" xmlns:w16="http://schemas.microsoft.com/office/word/2018/wordml" xmlns:w16sdtdh="http://schemas.microsoft.com/office/word/2020/wordml/sdtdatahash" xmlns:w16se="http://schemas.microsoft.com/office/word/2015/wordml/symex" xmlns:wpg="http://schemas.microsoft.com/office/word/2010/wordprocessingGroup" xmlns:wpi="http://schemas.microsoft.com/office/word/2010/wordprocessingInk" xmlns:wne="http://schemas.microsoft.com/office/word/2006/wordml" xmlns:wps="http://schemas.microsoft.com/office/word/2010/wordprocessingShape" mc:Ignorable="w14 w15 w16se w16cid w16 w16cex w16sdtdh wp14">
   <w:sdt>
     <w:sdtPr>
       <w:id w:val="-1974213694"/>
@@ -5242,7 +5222,7 @@
 </file>
 
 <file path=word/footnotes.xml><?xml version="1.0" encoding="utf-8"?>
-<w:footnotes xmlns:wpc="http://schemas.microsoft.com/office/word/2010/wordprocessingCanvas" xmlns:cx="http://schemas.microsoft.com/office/drawing/2014/chartex" xmlns:cx1="http://schemas.microsoft.com/office/drawing/2015/9/8/chartex" xmlns:cx2="http://schemas.microsoft.com/office/drawing/2015/10/21/chartex" xmlns:cx3="http://schemas.microsoft.com/office/drawing/2016/5/9/chartex" xmlns:cx4="http://schemas.microsoft.com/office/drawing/2016/5/10/chartex" xmlns:cx5="http://schemas.microsoft.com/office/drawing/2016/5/11/chartex" xmlns:cx6="http://schemas.microsoft.com/office/drawing/2016/5/12/chartex" xmlns:cx7="http://schemas.microsoft.com/office/drawing/2016/5/13/chartex" xmlns:cx8="http://schemas.microsoft.com/office/drawing/2016/5/14/chartex" xmlns:mc="http://schemas.openxmlformats.org/markup-compatibility/2006" xmlns:aink="http://schemas.microsoft.com/office/drawing/2016/ink" xmlns:am3d="http://schemas.microsoft.com/office/drawing/2017/model3d" xmlns:o="urn:schemas-microsoft-com:office:office" xmlns:r="http://schemas.openxmlformats.org/officeDocument/2006/relationships" xmlns:m="http://schemas.openxmlformats.org/officeDocument/2006/math" xmlns:v="urn:schemas-microsoft-com:vml" xmlns:wp14="http://schemas.microsoft.com/office/word/2010/wordprocessingDrawing" xmlns:wp="http://schemas.openxmlformats.org/drawingml/2006/wordprocessingDrawing" xmlns:w10="urn:schemas-microsoft-com:office:word" xmlns:w="http://schemas.openxmlformats.org/wordprocessingml/2006/main" xmlns:w14="http://schemas.microsoft.com/office/word/2010/wordml" xmlns:w15="http://schemas.microsoft.com/office/word/2012/wordml" xmlns:w16cid="http://schemas.microsoft.com/office/word/2016/wordml/cid" xmlns:w16se="http://schemas.microsoft.com/office/word/2015/wordml/symex" xmlns:wpg="http://schemas.microsoft.com/office/word/2010/wordprocessingGroup" xmlns:wpi="http://schemas.microsoft.com/office/word/2010/wordprocessingInk" xmlns:wne="http://schemas.microsoft.com/office/word/2006/wordml" xmlns:wps="http://schemas.microsoft.com/office/word/2010/wordprocessingShape" mc:Ignorable="w14 w15 w16se w16cid wp14">
+<w:footnotes xmlns:wpc="http://schemas.microsoft.com/office/word/2010/wordprocessingCanvas" xmlns:cx="http://schemas.microsoft.com/office/drawing/2014/chartex" xmlns:cx1="http://schemas.microsoft.com/office/drawing/2015/9/8/chartex" xmlns:cx2="http://schemas.microsoft.com/office/drawing/2015/10/21/chartex" xmlns:cx3="http://schemas.microsoft.com/office/drawing/2016/5/9/chartex" xmlns:cx4="http://schemas.microsoft.com/office/drawing/2016/5/10/chartex" xmlns:cx5="http://schemas.microsoft.com/office/drawing/2016/5/11/chartex" xmlns:cx6="http://schemas.microsoft.com/office/drawing/2016/5/12/chartex" xmlns:cx7="http://schemas.microsoft.com/office/drawing/2016/5/13/chartex" xmlns:cx8="http://schemas.microsoft.com/office/drawing/2016/5/14/chartex" xmlns:mc="http://schemas.openxmlformats.org/markup-compatibility/2006" xmlns:aink="http://schemas.microsoft.com/office/drawing/2016/ink" xmlns:am3d="http://schemas.microsoft.com/office/drawing/2017/model3d" xmlns:o="urn:schemas-microsoft-com:office:office" xmlns:r="http://schemas.openxmlformats.org/officeDocument/2006/relationships" xmlns:m="http://schemas.openxmlformats.org/officeDocument/2006/math" xmlns:v="urn:schemas-microsoft-com:vml" xmlns:wp14="http://schemas.microsoft.com/office/word/2010/wordprocessingDrawing" xmlns:wp="http://schemas.openxmlformats.org/drawingml/2006/wordprocessingDrawing" xmlns:w10="urn:schemas-microsoft-com:office:word" xmlns:w="http://schemas.openxmlformats.org/wordprocessingml/2006/main" xmlns:w14="http://schemas.microsoft.com/office/word/2010/wordml" xmlns:w15="http://schemas.microsoft.com/office/word/2012/wordml" xmlns:w16cex="http://schemas.microsoft.com/office/word/2018/wordml/cex" xmlns:w16cid="http://schemas.microsoft.com/office/word/2016/wordml/cid" xmlns:w16="http://schemas.microsoft.com/office/word/2018/wordml" xmlns:w16sdtdh="http://schemas.microsoft.com/office/word/2020/wordml/sdtdatahash" xmlns:w16se="http://schemas.microsoft.com/office/word/2015/wordml/symex" xmlns:wpg="http://schemas.microsoft.com/office/word/2010/wordprocessingGroup" xmlns:wpi="http://schemas.microsoft.com/office/word/2010/wordprocessingInk" xmlns:wne="http://schemas.microsoft.com/office/word/2006/wordml" xmlns:wps="http://schemas.microsoft.com/office/word/2010/wordprocessingShape" mc:Ignorable="w14 w15 w16se w16cid w16 w16cex w16sdtdh wp14">
   <w:footnote w:type="separator" w:id="-1">
     <w:p>
       <w:r>
@@ -5261,7 +5241,7 @@
 </file>
 
 <file path=word/numbering.xml><?xml version="1.0" encoding="utf-8"?>
-<w:numbering xmlns:wpc="http://schemas.microsoft.com/office/word/2010/wordprocessingCanvas" xmlns:cx="http://schemas.microsoft.com/office/drawing/2014/chartex" xmlns:cx1="http://schemas.microsoft.com/office/drawing/2015/9/8/chartex" xmlns:cx2="http://schemas.microsoft.com/office/drawing/2015/10/21/chartex" xmlns:cx3="http://schemas.microsoft.com/office/drawing/2016/5/9/chartex" xmlns:cx4="http://schemas.microsoft.com/office/drawing/2016/5/10/chartex" xmlns:cx5="http://schemas.microsoft.com/office/drawing/2016/5/11/chartex" xmlns:cx6="http://schemas.microsoft.com/office/drawing/2016/5/12/chartex" xmlns:cx7="http://schemas.microsoft.com/office/drawing/2016/5/13/chartex" xmlns:cx8="http://schemas.microsoft.com/office/drawing/2016/5/14/chartex" xmlns:mc="http://schemas.openxmlformats.org/markup-compatibility/2006" xmlns:aink="http://schemas.microsoft.com/office/drawing/2016/ink" xmlns:am3d="http://schemas.microsoft.com/office/drawing/2017/model3d" xmlns:o="urn:schemas-microsoft-com:office:office" xmlns:r="http://schemas.openxmlformats.org/officeDocument/2006/relationships" xmlns:m="http://schemas.openxmlformats.org/officeDocument/2006/math" xmlns:v="urn:schemas-microsoft-com:vml" xmlns:wp14="http://schemas.microsoft.com/office/word/2010/wordprocessingDrawing" xmlns:wp="http://schemas.openxmlformats.org/drawingml/2006/wordprocessingDrawing" xmlns:w10="urn:schemas-microsoft-com:office:word" xmlns:w="http://schemas.openxmlformats.org/wordprocessingml/2006/main" xmlns:w14="http://schemas.microsoft.com/office/word/2010/wordml" xmlns:w15="http://schemas.microsoft.com/office/word/2012/wordml" xmlns:w16cid="http://schemas.microsoft.com/office/word/2016/wordml/cid" xmlns:w16se="http://schemas.microsoft.com/office/word/2015/wordml/symex" xmlns:wpg="http://schemas.microsoft.com/office/word/2010/wordprocessingGroup" xmlns:wpi="http://schemas.microsoft.com/office/word/2010/wordprocessingInk" xmlns:wne="http://schemas.microsoft.com/office/word/2006/wordml" xmlns:wps="http://schemas.microsoft.com/office/word/2010/wordprocessingShape" mc:Ignorable="w14 w15 w16se w16cid wp14">
+<w:numbering xmlns:wpc="http://schemas.microsoft.com/office/word/2010/wordprocessingCanvas" xmlns:cx="http://schemas.microsoft.com/office/drawing/2014/chartex" xmlns:cx1="http://schemas.microsoft.com/office/drawing/2015/9/8/chartex" xmlns:cx2="http://schemas.microsoft.com/office/drawing/2015/10/21/chartex" xmlns:cx3="http://schemas.microsoft.com/office/drawing/2016/5/9/chartex" xmlns:cx4="http://schemas.microsoft.com/office/drawing/2016/5/10/chartex" xmlns:cx5="http://schemas.microsoft.com/office/drawing/2016/5/11/chartex" xmlns:cx6="http://schemas.microsoft.com/office/drawing/2016/5/12/chartex" xmlns:cx7="http://schemas.microsoft.com/office/drawing/2016/5/13/chartex" xmlns:cx8="http://schemas.microsoft.com/office/drawing/2016/5/14/chartex" xmlns:mc="http://schemas.openxmlformats.org/markup-compatibility/2006" xmlns:aink="http://schemas.microsoft.com/office/drawing/2016/ink" xmlns:am3d="http://schemas.microsoft.com/office/drawing/2017/model3d" xmlns:o="urn:schemas-microsoft-com:office:office" xmlns:r="http://schemas.openxmlformats.org/officeDocument/2006/relationships" xmlns:m="http://schemas.openxmlformats.org/officeDocument/2006/math" xmlns:v="urn:schemas-microsoft-com:vml" xmlns:wp14="http://schemas.microsoft.com/office/word/2010/wordprocessingDrawing" xmlns:wp="http://schemas.openxmlformats.org/drawingml/2006/wordprocessingDrawing" xmlns:w10="urn:schemas-microsoft-com:office:word" xmlns:w="http://schemas.openxmlformats.org/wordprocessingml/2006/main" xmlns:w14="http://schemas.microsoft.com/office/word/2010/wordml" xmlns:w15="http://schemas.microsoft.com/office/word/2012/wordml" xmlns:w16cex="http://schemas.microsoft.com/office/word/2018/wordml/cex" xmlns:w16cid="http://schemas.microsoft.com/office/word/2016/wordml/cid" xmlns:w16="http://schemas.microsoft.com/office/word/2018/wordml" xmlns:w16sdtdh="http://schemas.microsoft.com/office/word/2020/wordml/sdtdatahash" xmlns:w16se="http://schemas.microsoft.com/office/word/2015/wordml/symex" xmlns:wpg="http://schemas.microsoft.com/office/word/2010/wordprocessingGroup" xmlns:wpi="http://schemas.microsoft.com/office/word/2010/wordprocessingInk" xmlns:wne="http://schemas.microsoft.com/office/word/2006/wordml" xmlns:wps="http://schemas.microsoft.com/office/word/2010/wordprocessingShape" mc:Ignorable="w14 w15 w16se w16cid w16 w16cex w16sdtdh wp14">
   <w:abstractNum w:abstractNumId="0" w15:restartNumberingAfterBreak="0">
     <w:nsid w:val="015C67F4"/>
     <w:multiLevelType w:val="hybridMultilevel"/>
@@ -8834,7 +8814,7 @@
 </file>
 
 <file path=word/styles.xml><?xml version="1.0" encoding="utf-8"?>
-<w:styles xmlns:mc="http://schemas.openxmlformats.org/markup-compatibility/2006" xmlns:r="http://schemas.openxmlformats.org/officeDocument/2006/relationships" xmlns:w="http://schemas.openxmlformats.org/wordprocessingml/2006/main" xmlns:w14="http://schemas.microsoft.com/office/word/2010/wordml" xmlns:w15="http://schemas.microsoft.com/office/word/2012/wordml" xmlns:w16cid="http://schemas.microsoft.com/office/word/2016/wordml/cid" xmlns:w16se="http://schemas.microsoft.com/office/word/2015/wordml/symex" mc:Ignorable="w14 w15 w16se w16cid">
+<w:styles xmlns:mc="http://schemas.openxmlformats.org/markup-compatibility/2006" xmlns:r="http://schemas.openxmlformats.org/officeDocument/2006/relationships" xmlns:w="http://schemas.openxmlformats.org/wordprocessingml/2006/main" xmlns:w14="http://schemas.microsoft.com/office/word/2010/wordml" xmlns:w15="http://schemas.microsoft.com/office/word/2012/wordml" xmlns:w16cex="http://schemas.microsoft.com/office/word/2018/wordml/cex" xmlns:w16cid="http://schemas.microsoft.com/office/word/2016/wordml/cid" xmlns:w16="http://schemas.microsoft.com/office/word/2018/wordml" xmlns:w16sdtdh="http://schemas.microsoft.com/office/word/2020/wordml/sdtdatahash" xmlns:w16se="http://schemas.microsoft.com/office/word/2015/wordml/symex" mc:Ignorable="w14 w15 w16se w16cid w16 w16cex w16sdtdh">
   <w:docDefaults>
     <w:rPrDefault>
       <w:rPr>
@@ -8850,7 +8830,7 @@
       </w:pPr>
     </w:pPrDefault>
   </w:docDefaults>
-  <w:latentStyles w:defLockedState="0" w:defUIPriority="99" w:defSemiHidden="0" w:defUnhideWhenUsed="0" w:defQFormat="0" w:count="375">
+  <w:latentStyles w:defLockedState="0" w:defUIPriority="99" w:defSemiHidden="0" w:defUnhideWhenUsed="0" w:defQFormat="0" w:count="376">
     <w:lsdException w:name="Normal" w:uiPriority="0" w:qFormat="1"/>
     <w:lsdException w:name="heading 1" w:uiPriority="9" w:qFormat="1"/>
     <w:lsdException w:name="heading 2" w:semiHidden="1" w:uiPriority="9" w:unhideWhenUsed="1" w:qFormat="1"/>
@@ -8956,7 +8936,6 @@
     <w:lsdException w:name="HTML Sample" w:semiHidden="1" w:unhideWhenUsed="1"/>
     <w:lsdException w:name="HTML Typewriter" w:semiHidden="1" w:unhideWhenUsed="1"/>
     <w:lsdException w:name="HTML Variable" w:semiHidden="1" w:unhideWhenUsed="1"/>
-    <w:lsdException w:name="Normal Table" w:semiHidden="1" w:unhideWhenUsed="1"/>
     <w:lsdException w:name="annotation subject" w:semiHidden="1" w:unhideWhenUsed="1"/>
     <w:lsdException w:name="No List" w:semiHidden="1" w:unhideWhenUsed="1"/>
     <w:lsdException w:name="Outline List 1" w:semiHidden="1" w:unhideWhenUsed="1"/>
@@ -9003,10 +8982,8 @@
     <w:lsdException w:name="Table Subtle 2" w:semiHidden="1" w:unhideWhenUsed="1"/>
     <w:lsdException w:name="Table Web 1" w:semiHidden="1" w:unhideWhenUsed="1"/>
     <w:lsdException w:name="Table Web 2" w:semiHidden="1" w:unhideWhenUsed="1"/>
-    <w:lsdException w:name="Table Web 3" w:semiHidden="1" w:unhideWhenUsed="1"/>
     <w:lsdException w:name="Balloon Text" w:semiHidden="1" w:unhideWhenUsed="1"/>
     <w:lsdException w:name="Table Grid" w:uiPriority="59"/>
-    <w:lsdException w:name="Table Theme" w:semiHidden="1" w:unhideWhenUsed="1"/>
     <w:lsdException w:name="Placeholder Text" w:semiHidden="1"/>
     <w:lsdException w:name="No Spacing" w:uiPriority="1" w:qFormat="1"/>
     <w:lsdException w:name="Light Shading" w:uiPriority="60"/>
@@ -9226,6 +9203,7 @@
     <w:lsdException w:name="Smart Hyperlink" w:semiHidden="1" w:unhideWhenUsed="1"/>
     <w:lsdException w:name="Hashtag" w:semiHidden="1" w:unhideWhenUsed="1"/>
     <w:lsdException w:name="Unresolved Mention" w:semiHidden="1" w:unhideWhenUsed="1"/>
+    <w:lsdException w:name="Smart Link" w:semiHidden="1" w:unhideWhenUsed="1"/>
   </w:latentStyles>
   <w:style w:type="paragraph" w:default="1" w:styleId="Normal">
     <w:name w:val="Normal"/>
